--- a/Data cleaning and filtering/Analysis on dataset.docx
+++ b/Data cleaning and filtering/Analysis on dataset.docx
@@ -3,17 +3,4330 @@
 <w:document xmlns:wpc="http://schemas.microsoft.com/office/word/2010/wordprocessingCanvas" xmlns:mc="http://schemas.openxmlformats.org/markup-compatibility/2006" xmlns:o="urn:schemas-microsoft-com:office:office" xmlns:r="http://schemas.openxmlformats.org/officeDocument/2006/relationships" xmlns:m="http://schemas.openxmlformats.org/officeDocument/2006/math" xmlns:v="urn:schemas-microsoft-com:vml" xmlns:wp14="http://schemas.microsoft.com/office/word/2010/wordprocessingDrawing" xmlns:wp="http://schemas.openxmlformats.org/drawingml/2006/wordprocessingDrawing" xmlns:w10="urn:schemas-microsoft-com:office:word" xmlns:w="http://schemas.openxmlformats.org/wordprocessingml/2006/main" xmlns:w14="http://schemas.microsoft.com/office/word/2010/wordml" xmlns:wpg="http://schemas.microsoft.com/office/word/2010/wordprocessingGroup" xmlns:wpi="http://schemas.microsoft.com/office/word/2010/wordprocessingInk" xmlns:wne="http://schemas.microsoft.com/office/word/2006/wordml" xmlns:wps="http://schemas.microsoft.com/office/word/2010/wordprocessingShape" mc:Ignorable="w14 wp14">
   <w:body>
     <w:p>
-      <w:bookmarkStart w:id="0" w:name="_GoBack"/>
+      <w:pPr>
+        <w:rPr>
+          <w:b/>
+        </w:rPr>
+      </w:pPr>
+      <w:proofErr w:type="spellStart"/>
+      <w:r>
+        <w:rPr>
+          <w:b/>
+        </w:rPr>
+        <w:t>Lansang</w:t>
+      </w:r>
+      <w:proofErr w:type="spellEnd"/>
+      <w:r>
+        <w:rPr>
+          <w:b/>
+        </w:rPr>
+        <w:t>, Joseph Daniel G.</w:t>
+      </w:r>
+    </w:p>
+    <w:p>
+      <w:pPr>
+        <w:rPr>
+          <w:b/>
+        </w:rPr>
+      </w:pPr>
+      <w:proofErr w:type="spellStart"/>
+      <w:proofErr w:type="gramStart"/>
+      <w:r>
+        <w:rPr>
+          <w:b/>
+        </w:rPr>
+        <w:t>Maranan</w:t>
+      </w:r>
+      <w:proofErr w:type="spellEnd"/>
+      <w:r>
+        <w:rPr>
+          <w:b/>
+        </w:rPr>
+        <w:t xml:space="preserve">, </w:t>
+      </w:r>
+      <w:proofErr w:type="spellStart"/>
+      <w:r>
+        <w:rPr>
+          <w:b/>
+        </w:rPr>
+        <w:t>Allyssa</w:t>
+      </w:r>
+      <w:proofErr w:type="spellEnd"/>
+      <w:r>
+        <w:rPr>
+          <w:b/>
+        </w:rPr>
+        <w:t xml:space="preserve"> Kate B.</w:t>
+      </w:r>
+      <w:proofErr w:type="gramEnd"/>
+    </w:p>
+    <w:p>
+      <w:pPr>
+        <w:rPr>
+          <w:b/>
+        </w:rPr>
+      </w:pPr>
+      <w:r>
+        <w:rPr>
+          <w:b/>
+        </w:rPr>
+        <w:t>Mendoza, Mathew L.</w:t>
+      </w:r>
+    </w:p>
+    <w:p>
+      <w:pPr>
+        <w:rPr>
+          <w:b/>
+        </w:rPr>
+      </w:pPr>
+      <w:proofErr w:type="spellStart"/>
+      <w:r>
+        <w:rPr>
+          <w:b/>
+        </w:rPr>
+        <w:t>Sadia</w:t>
+      </w:r>
+      <w:proofErr w:type="spellEnd"/>
+      <w:r>
+        <w:rPr>
+          <w:b/>
+        </w:rPr>
+        <w:t>, John Eric E.</w:t>
+      </w:r>
+    </w:p>
+    <w:p/>
+    <w:p>
+      <w:pPr>
+        <w:jc w:val="center"/>
+        <w:rPr>
+          <w:b/>
+        </w:rPr>
+      </w:pPr>
+      <w:bookmarkStart w:id="0" w:name="_gjdgxs" w:colFirst="0" w:colLast="0"/>
       <w:bookmarkEnd w:id="0"/>
+      <w:r>
+        <w:rPr>
+          <w:b/>
+        </w:rPr>
+        <w:t xml:space="preserve">The Link between Mental Health and College Students in the </w:t>
+      </w:r>
+    </w:p>
+    <w:p>
+      <w:pPr>
+        <w:jc w:val="center"/>
+        <w:rPr>
+          <w:b/>
+        </w:rPr>
+      </w:pPr>
+      <w:bookmarkStart w:id="1" w:name="_qkouz3dl3kb" w:colFirst="0" w:colLast="0"/>
+      <w:bookmarkEnd w:id="1"/>
+      <w:r>
+        <w:rPr>
+          <w:b/>
+        </w:rPr>
+        <w:t>New Normal of Tertiary Education</w:t>
+      </w:r>
+    </w:p>
+    <w:p>
+      <w:pPr>
+        <w:jc w:val="center"/>
+      </w:pPr>
+      <w:bookmarkStart w:id="2" w:name="_w4nyxsyzwxbj" w:colFirst="0" w:colLast="0"/>
+      <w:bookmarkEnd w:id="2"/>
+      <w:r>
+        <w:t xml:space="preserve">(Strengthening college students' coping mechanisms toward mental stability </w:t>
+      </w:r>
+    </w:p>
+    <w:p>
+      <w:pPr>
+        <w:jc w:val="center"/>
+      </w:pPr>
+      <w:bookmarkStart w:id="3" w:name="_96ska7hyp47v" w:colFirst="0" w:colLast="0"/>
+      <w:bookmarkEnd w:id="3"/>
+      <w:proofErr w:type="gramStart"/>
+      <w:r>
+        <w:t>amid</w:t>
+      </w:r>
+      <w:proofErr w:type="gramEnd"/>
+      <w:r>
+        <w:t xml:space="preserve"> the challenges of the new normal in tertiary education.)</w:t>
+      </w:r>
+    </w:p>
+    <w:p/>
+    <w:p>
+      <w:pPr>
+        <w:numPr>
+          <w:ilvl w:val="0"/>
+          <w:numId w:val="3"/>
+        </w:numPr>
+        <w:jc w:val="both"/>
+        <w:rPr>
+          <w:b/>
+        </w:rPr>
+      </w:pPr>
+      <w:r>
+        <w:rPr>
+          <w:b/>
+        </w:rPr>
+        <w:t>About the dataset</w:t>
+      </w:r>
+    </w:p>
+    <w:p>
+      <w:pPr>
+        <w:ind w:left="720"/>
+        <w:jc w:val="both"/>
+      </w:pPr>
+      <w:r>
+        <w:tab/>
+        <w:t>The dataset to be used is based on the global survey dataset entitled, “Impacts of the Covid-19 Pa</w:t>
+      </w:r>
+      <w:r>
+        <w:t xml:space="preserve">ndemic on Life of Higher Education Students: Global Survey Dataset from the First Wave”, which is aligned to the topic of the proponents about the relationship between the mental health and college students in the new normal of tertiary education.  </w:t>
+      </w:r>
+    </w:p>
+    <w:p>
+      <w:pPr>
+        <w:ind w:left="720"/>
+        <w:jc w:val="both"/>
+      </w:pPr>
+      <w:r>
+        <w:tab/>
+        <w:t>The d</w:t>
+      </w:r>
+      <w:r>
+        <w:t>ataset consists of thirty-one thousand and two hundred twelve (31,212) responses from one hundred thirty-three (133) countries and six (6) continents. The main respondents of the online questionnaire were the tertiary students enrolled in a higher educatio</w:t>
+      </w:r>
+      <w:r>
+        <w:t>n institution.</w:t>
+      </w:r>
+    </w:p>
+    <w:p>
+      <w:pPr>
+        <w:ind w:left="720"/>
+        <w:jc w:val="both"/>
+        <w:rPr>
+          <w:color w:val="505050"/>
+        </w:rPr>
+      </w:pPr>
+      <w:r>
+        <w:tab/>
+        <w:t>Last but not least, the online questionnaire covers various aspects of college students such as their socio-demographic, academic characteristics, academic life, computer skills, social life, emotional life, and life circumstances which all</w:t>
+      </w:r>
+      <w:r>
+        <w:t xml:space="preserve"> contribute to the mental health of a college student.</w:t>
+      </w:r>
+    </w:p>
+    <w:p>
+      <w:pPr>
+        <w:ind w:left="720"/>
+        <w:jc w:val="both"/>
+      </w:pPr>
+    </w:p>
+    <w:p>
+      <w:pPr>
+        <w:ind w:left="720"/>
+        <w:jc w:val="both"/>
+      </w:pPr>
+      <w:r>
+        <w:t>Reference:</w:t>
+      </w:r>
+    </w:p>
+    <w:p>
+      <w:pPr>
+        <w:ind w:left="720"/>
+        <w:jc w:val="both"/>
+      </w:pPr>
+      <w:proofErr w:type="spellStart"/>
+      <w:r>
+        <w:t>Aristovnik</w:t>
+      </w:r>
+      <w:proofErr w:type="spellEnd"/>
+      <w:r>
+        <w:t xml:space="preserve">, A. (2021, December 23). </w:t>
+      </w:r>
+      <w:r>
+        <w:rPr>
+          <w:i/>
+        </w:rPr>
+        <w:t>Impacts of the COVID-19 pandemic on life of Higher Education Students: Global Survey dataset from the first wave</w:t>
+      </w:r>
+      <w:r>
+        <w:t xml:space="preserve">. </w:t>
+      </w:r>
+      <w:proofErr w:type="spellStart"/>
+      <w:r>
+        <w:t>Mendeley</w:t>
+      </w:r>
+      <w:proofErr w:type="spellEnd"/>
+      <w:r>
+        <w:t xml:space="preserve"> Data. Retrieved May 2, 2022, f</w:t>
+      </w:r>
+      <w:r>
+        <w:t xml:space="preserve">rom https://data.mendeley.com/datasets/88y3nffs82/5 </w:t>
+      </w:r>
+    </w:p>
+    <w:p>
+      <w:pPr>
+        <w:jc w:val="both"/>
+      </w:pPr>
+    </w:p>
+    <w:p>
+      <w:pPr>
+        <w:numPr>
+          <w:ilvl w:val="0"/>
+          <w:numId w:val="3"/>
+        </w:numPr>
+        <w:jc w:val="both"/>
+        <w:rPr>
+          <w:b/>
+        </w:rPr>
+      </w:pPr>
+      <w:r>
+        <w:rPr>
+          <w:b/>
+        </w:rPr>
+        <w:t>Analysis on the dataset</w:t>
+      </w:r>
+    </w:p>
+    <w:p>
+      <w:pPr>
+        <w:ind w:left="720" w:firstLine="720"/>
+        <w:jc w:val="both"/>
+        <w:sectPr>
+          <w:footerReference w:type="default" r:id="rId8"/>
+          <w:pgSz w:w="12240" w:h="15840"/>
+          <w:pgMar w:top="1440" w:right="1440" w:bottom="1440" w:left="1440" w:header="720" w:footer="720" w:gutter="0"/>
+          <w:pgNumType w:start="1"/>
+          <w:cols w:space="720"/>
+        </w:sectPr>
+      </w:pPr>
+      <w:r>
+        <w:t xml:space="preserve">The proponents of the study decided to focus on </w:t>
+      </w:r>
+      <w:r>
+        <w:rPr>
+          <w:i/>
+        </w:rPr>
+        <w:t>Asian countries only</w:t>
+      </w:r>
+      <w:r>
+        <w:t xml:space="preserve"> present in the dataset and will only utilize the </w:t>
+      </w:r>
+      <w:r>
+        <w:rPr>
+          <w:i/>
+        </w:rPr>
+        <w:t xml:space="preserve">first one hundred (100) responses per country </w:t>
+      </w:r>
+      <w:r>
+        <w:t xml:space="preserve">with </w:t>
+      </w:r>
+      <w:r>
+        <w:rPr>
+          <w:i/>
+        </w:rPr>
+        <w:t>bachelor’s degree</w:t>
+      </w:r>
+      <w:r>
+        <w:t xml:space="preserve"> as their current level of study. The forty-five (45) Asian countries </w:t>
+      </w:r>
+      <w:bookmarkStart w:id="4" w:name="_GoBack"/>
+      <w:r>
+        <w:t>present in the dataset are the following:</w:t>
+      </w:r>
+    </w:p>
+    <w:bookmarkEnd w:id="4"/>
+    <w:p>
+      <w:pPr>
+        <w:numPr>
+          <w:ilvl w:val="0"/>
+          <w:numId w:val="4"/>
+        </w:numPr>
+        <w:ind w:left="1980"/>
+        <w:jc w:val="both"/>
+      </w:pPr>
+      <w:r>
+        <w:lastRenderedPageBreak/>
+        <w:t>Afghanistan</w:t>
+      </w:r>
+    </w:p>
+    <w:p>
+      <w:pPr>
+        <w:numPr>
+          <w:ilvl w:val="0"/>
+          <w:numId w:val="4"/>
+        </w:numPr>
+        <w:ind w:left="1980"/>
+        <w:jc w:val="both"/>
+      </w:pPr>
+      <w:r>
+        <w:t>Armenia</w:t>
+      </w:r>
+    </w:p>
+    <w:p>
+      <w:pPr>
+        <w:numPr>
+          <w:ilvl w:val="0"/>
+          <w:numId w:val="4"/>
+        </w:numPr>
+        <w:ind w:left="1980"/>
+        <w:jc w:val="both"/>
+      </w:pPr>
+      <w:r>
+        <w:t>Azerba</w:t>
+      </w:r>
+      <w:r>
+        <w:t>ijan</w:t>
+      </w:r>
+    </w:p>
+    <w:p>
+      <w:pPr>
+        <w:numPr>
+          <w:ilvl w:val="0"/>
+          <w:numId w:val="4"/>
+        </w:numPr>
+        <w:ind w:left="1980"/>
+        <w:jc w:val="both"/>
+      </w:pPr>
+      <w:r>
+        <w:t>Bahrain</w:t>
+      </w:r>
+    </w:p>
+    <w:p>
+      <w:pPr>
+        <w:numPr>
+          <w:ilvl w:val="0"/>
+          <w:numId w:val="4"/>
+        </w:numPr>
+        <w:ind w:left="1980"/>
+        <w:jc w:val="both"/>
+      </w:pPr>
+      <w:r>
+        <w:t>Bangladesh</w:t>
+      </w:r>
+    </w:p>
+    <w:p>
+      <w:pPr>
+        <w:numPr>
+          <w:ilvl w:val="0"/>
+          <w:numId w:val="4"/>
+        </w:numPr>
+        <w:ind w:left="1980"/>
+        <w:jc w:val="both"/>
+      </w:pPr>
+      <w:r>
+        <w:t>Bhutan</w:t>
+      </w:r>
+    </w:p>
+    <w:p>
+      <w:pPr>
+        <w:numPr>
+          <w:ilvl w:val="0"/>
+          <w:numId w:val="4"/>
+        </w:numPr>
+        <w:ind w:left="1980"/>
+        <w:jc w:val="both"/>
+      </w:pPr>
+      <w:r>
+        <w:t>Brunei</w:t>
+      </w:r>
+    </w:p>
+    <w:p>
+      <w:pPr>
+        <w:numPr>
+          <w:ilvl w:val="0"/>
+          <w:numId w:val="4"/>
+        </w:numPr>
+        <w:ind w:left="1980"/>
+        <w:jc w:val="both"/>
+      </w:pPr>
+      <w:r>
+        <w:t>Cambodia</w:t>
+      </w:r>
+    </w:p>
+    <w:p>
+      <w:pPr>
+        <w:numPr>
+          <w:ilvl w:val="0"/>
+          <w:numId w:val="4"/>
+        </w:numPr>
+        <w:ind w:left="1980"/>
+        <w:jc w:val="both"/>
+      </w:pPr>
+      <w:r>
+        <w:t>China</w:t>
+      </w:r>
+    </w:p>
+    <w:p>
+      <w:pPr>
+        <w:numPr>
+          <w:ilvl w:val="0"/>
+          <w:numId w:val="4"/>
+        </w:numPr>
+        <w:ind w:left="1980"/>
+        <w:jc w:val="both"/>
+      </w:pPr>
+      <w:r>
+        <w:lastRenderedPageBreak/>
+        <w:t>Cyprus</w:t>
+      </w:r>
+    </w:p>
+    <w:p>
+      <w:pPr>
+        <w:numPr>
+          <w:ilvl w:val="0"/>
+          <w:numId w:val="4"/>
+        </w:numPr>
+        <w:ind w:left="1980"/>
+        <w:jc w:val="both"/>
+      </w:pPr>
+      <w:r>
+        <w:t>Georgia</w:t>
+      </w:r>
+    </w:p>
+    <w:p>
+      <w:pPr>
+        <w:numPr>
+          <w:ilvl w:val="0"/>
+          <w:numId w:val="4"/>
+        </w:numPr>
+        <w:ind w:left="1980"/>
+        <w:jc w:val="both"/>
+      </w:pPr>
+      <w:r>
+        <w:t>India</w:t>
+      </w:r>
+    </w:p>
+    <w:p>
+      <w:pPr>
+        <w:numPr>
+          <w:ilvl w:val="0"/>
+          <w:numId w:val="4"/>
+        </w:numPr>
+        <w:ind w:left="1980"/>
+        <w:jc w:val="both"/>
+      </w:pPr>
+      <w:r>
+        <w:t>Indonesia</w:t>
+      </w:r>
+    </w:p>
+    <w:p>
+      <w:pPr>
+        <w:numPr>
+          <w:ilvl w:val="0"/>
+          <w:numId w:val="4"/>
+        </w:numPr>
+        <w:ind w:left="1980"/>
+        <w:jc w:val="both"/>
+      </w:pPr>
+      <w:r>
+        <w:t>Iran</w:t>
+      </w:r>
+    </w:p>
+    <w:p>
+      <w:pPr>
+        <w:numPr>
+          <w:ilvl w:val="0"/>
+          <w:numId w:val="4"/>
+        </w:numPr>
+        <w:ind w:left="1980"/>
+        <w:jc w:val="both"/>
+      </w:pPr>
+      <w:r>
+        <w:t>Iraq</w:t>
+      </w:r>
+    </w:p>
+    <w:p>
+      <w:pPr>
+        <w:numPr>
+          <w:ilvl w:val="0"/>
+          <w:numId w:val="4"/>
+        </w:numPr>
+        <w:ind w:left="1980"/>
+        <w:jc w:val="both"/>
+      </w:pPr>
+      <w:r>
+        <w:t>Israel</w:t>
+      </w:r>
+    </w:p>
+    <w:p>
+      <w:pPr>
+        <w:numPr>
+          <w:ilvl w:val="0"/>
+          <w:numId w:val="4"/>
+        </w:numPr>
+        <w:ind w:left="1980"/>
+        <w:jc w:val="both"/>
+      </w:pPr>
+      <w:r>
+        <w:t>Japan</w:t>
+      </w:r>
+    </w:p>
+    <w:p>
+      <w:pPr>
+        <w:numPr>
+          <w:ilvl w:val="0"/>
+          <w:numId w:val="4"/>
+        </w:numPr>
+        <w:ind w:left="1980"/>
+        <w:jc w:val="both"/>
+      </w:pPr>
+      <w:r>
+        <w:t>Jordan</w:t>
+      </w:r>
+    </w:p>
+    <w:p>
+      <w:pPr>
+        <w:numPr>
+          <w:ilvl w:val="0"/>
+          <w:numId w:val="4"/>
+        </w:numPr>
+        <w:ind w:left="1980"/>
+        <w:jc w:val="both"/>
+      </w:pPr>
+      <w:r>
+        <w:lastRenderedPageBreak/>
+        <w:t>Kazakhstan</w:t>
+      </w:r>
+    </w:p>
+    <w:p>
+      <w:pPr>
+        <w:numPr>
+          <w:ilvl w:val="0"/>
+          <w:numId w:val="4"/>
+        </w:numPr>
+        <w:ind w:left="1980"/>
+        <w:jc w:val="both"/>
+      </w:pPr>
+      <w:r>
+        <w:t>Kuwait</w:t>
+      </w:r>
+    </w:p>
+    <w:p>
+      <w:pPr>
+        <w:numPr>
+          <w:ilvl w:val="0"/>
+          <w:numId w:val="4"/>
+        </w:numPr>
+        <w:ind w:left="1980"/>
+        <w:jc w:val="both"/>
+      </w:pPr>
+      <w:r>
+        <w:t>Kyrgyzstan</w:t>
+      </w:r>
+    </w:p>
+    <w:p>
+      <w:pPr>
+        <w:numPr>
+          <w:ilvl w:val="0"/>
+          <w:numId w:val="4"/>
+        </w:numPr>
+        <w:ind w:left="1980"/>
+        <w:jc w:val="both"/>
+      </w:pPr>
+      <w:r>
+        <w:t>Laos</w:t>
+      </w:r>
+    </w:p>
+    <w:p>
+      <w:pPr>
+        <w:numPr>
+          <w:ilvl w:val="0"/>
+          <w:numId w:val="4"/>
+        </w:numPr>
+        <w:ind w:left="1980"/>
+        <w:jc w:val="both"/>
+      </w:pPr>
+      <w:r>
+        <w:t>Lebanon</w:t>
+      </w:r>
+    </w:p>
+    <w:p>
+      <w:pPr>
+        <w:numPr>
+          <w:ilvl w:val="0"/>
+          <w:numId w:val="4"/>
+        </w:numPr>
+        <w:ind w:left="1980"/>
+        <w:jc w:val="both"/>
+      </w:pPr>
+      <w:r>
+        <w:t>Malaysia</w:t>
+      </w:r>
+    </w:p>
+    <w:p>
+      <w:pPr>
+        <w:numPr>
+          <w:ilvl w:val="0"/>
+          <w:numId w:val="4"/>
+        </w:numPr>
+        <w:ind w:left="1980"/>
+        <w:jc w:val="both"/>
+      </w:pPr>
+      <w:r>
+        <w:t>Maldives</w:t>
+      </w:r>
+    </w:p>
+    <w:p>
+      <w:pPr>
+        <w:numPr>
+          <w:ilvl w:val="0"/>
+          <w:numId w:val="4"/>
+        </w:numPr>
+        <w:ind w:left="1980"/>
+        <w:jc w:val="both"/>
+      </w:pPr>
+      <w:r>
+        <w:t>Mongolia</w:t>
+      </w:r>
+    </w:p>
+    <w:p>
+      <w:pPr>
+        <w:numPr>
+          <w:ilvl w:val="0"/>
+          <w:numId w:val="4"/>
+        </w:numPr>
+        <w:ind w:left="1980"/>
+        <w:jc w:val="both"/>
+      </w:pPr>
+      <w:r>
+        <w:t>Myanmar</w:t>
+      </w:r>
+    </w:p>
+    <w:p>
+      <w:pPr>
+        <w:numPr>
+          <w:ilvl w:val="0"/>
+          <w:numId w:val="4"/>
+        </w:numPr>
+        <w:ind w:left="1980"/>
+        <w:jc w:val="both"/>
+      </w:pPr>
+      <w:r>
+        <w:t>Nepal</w:t>
+      </w:r>
+    </w:p>
+    <w:p>
+      <w:pPr>
+        <w:numPr>
+          <w:ilvl w:val="0"/>
+          <w:numId w:val="4"/>
+        </w:numPr>
+        <w:ind w:left="1980"/>
+        <w:jc w:val="both"/>
+      </w:pPr>
+      <w:r>
+        <w:t>Oman</w:t>
+      </w:r>
+    </w:p>
+    <w:p>
+      <w:pPr>
+        <w:numPr>
+          <w:ilvl w:val="0"/>
+          <w:numId w:val="4"/>
+        </w:numPr>
+        <w:ind w:left="1980"/>
+        <w:jc w:val="both"/>
+      </w:pPr>
+      <w:r>
+        <w:t>Pakistan</w:t>
+      </w:r>
+    </w:p>
+    <w:p>
+      <w:pPr>
+        <w:numPr>
+          <w:ilvl w:val="0"/>
+          <w:numId w:val="4"/>
+        </w:numPr>
+        <w:ind w:left="1980"/>
+        <w:jc w:val="both"/>
+      </w:pPr>
+      <w:r>
+        <w:t>Palestinian State</w:t>
+      </w:r>
+    </w:p>
+    <w:p>
+      <w:pPr>
+        <w:numPr>
+          <w:ilvl w:val="0"/>
+          <w:numId w:val="4"/>
+        </w:numPr>
+        <w:ind w:left="1980"/>
+        <w:jc w:val="both"/>
+      </w:pPr>
+      <w:r>
+        <w:t>Philippines</w:t>
+      </w:r>
+    </w:p>
+    <w:p>
+      <w:pPr>
+        <w:numPr>
+          <w:ilvl w:val="0"/>
+          <w:numId w:val="4"/>
+        </w:numPr>
+        <w:ind w:left="1980"/>
+        <w:jc w:val="both"/>
+      </w:pPr>
+      <w:r>
+        <w:lastRenderedPageBreak/>
+        <w:t>Qatar</w:t>
+      </w:r>
+    </w:p>
+    <w:p>
+      <w:pPr>
+        <w:numPr>
+          <w:ilvl w:val="0"/>
+          <w:numId w:val="4"/>
+        </w:numPr>
+        <w:ind w:left="1980"/>
+        <w:jc w:val="both"/>
+      </w:pPr>
+      <w:r>
+        <w:t>Saudi Arabia</w:t>
+      </w:r>
+    </w:p>
+    <w:p>
+      <w:pPr>
+        <w:numPr>
+          <w:ilvl w:val="0"/>
+          <w:numId w:val="4"/>
+        </w:numPr>
+        <w:ind w:left="1980"/>
+        <w:jc w:val="both"/>
+      </w:pPr>
+      <w:r>
+        <w:t>Singapore</w:t>
+      </w:r>
+    </w:p>
+    <w:p>
+      <w:pPr>
+        <w:numPr>
+          <w:ilvl w:val="0"/>
+          <w:numId w:val="4"/>
+        </w:numPr>
+        <w:ind w:left="1980"/>
+        <w:jc w:val="both"/>
+      </w:pPr>
+      <w:r>
+        <w:t>Sri Lanka</w:t>
+      </w:r>
+    </w:p>
+    <w:p>
+      <w:pPr>
+        <w:numPr>
+          <w:ilvl w:val="0"/>
+          <w:numId w:val="4"/>
+        </w:numPr>
+        <w:ind w:left="1980"/>
+        <w:jc w:val="both"/>
+      </w:pPr>
+      <w:r>
+        <w:t>Syria</w:t>
+      </w:r>
+    </w:p>
+    <w:p>
+      <w:pPr>
+        <w:numPr>
+          <w:ilvl w:val="0"/>
+          <w:numId w:val="4"/>
+        </w:numPr>
+        <w:ind w:left="1980"/>
+        <w:jc w:val="both"/>
+      </w:pPr>
+      <w:r>
+        <w:t>Tajikistan</w:t>
+      </w:r>
+    </w:p>
+    <w:p>
+      <w:pPr>
+        <w:numPr>
+          <w:ilvl w:val="0"/>
+          <w:numId w:val="4"/>
+        </w:numPr>
+        <w:ind w:left="1980"/>
+        <w:jc w:val="both"/>
+      </w:pPr>
+      <w:r>
+        <w:t>Thailand</w:t>
+      </w:r>
+    </w:p>
+    <w:p>
+      <w:pPr>
+        <w:numPr>
+          <w:ilvl w:val="0"/>
+          <w:numId w:val="4"/>
+        </w:numPr>
+        <w:ind w:left="1980"/>
+        <w:jc w:val="both"/>
+      </w:pPr>
+      <w:r>
+        <w:t>Turkey</w:t>
+      </w:r>
+    </w:p>
+    <w:p>
+      <w:pPr>
+        <w:numPr>
+          <w:ilvl w:val="0"/>
+          <w:numId w:val="4"/>
+        </w:numPr>
+        <w:ind w:left="1980"/>
+        <w:jc w:val="both"/>
+      </w:pPr>
+      <w:r>
+        <w:t>Turkmenistan</w:t>
+      </w:r>
+    </w:p>
+    <w:p>
+      <w:pPr>
+        <w:numPr>
+          <w:ilvl w:val="0"/>
+          <w:numId w:val="4"/>
+        </w:numPr>
+        <w:ind w:left="1980"/>
+        <w:jc w:val="both"/>
+      </w:pPr>
+      <w:r>
+        <w:t>United Arab Emirates</w:t>
+      </w:r>
+    </w:p>
+    <w:p>
+      <w:pPr>
+        <w:numPr>
+          <w:ilvl w:val="0"/>
+          <w:numId w:val="4"/>
+        </w:numPr>
+        <w:ind w:left="1980"/>
+        <w:jc w:val="both"/>
+      </w:pPr>
+      <w:r>
+        <w:t>Uzbekistan</w:t>
+      </w:r>
+    </w:p>
+    <w:p>
+      <w:pPr>
+        <w:numPr>
+          <w:ilvl w:val="0"/>
+          <w:numId w:val="4"/>
+        </w:numPr>
+        <w:ind w:left="1980"/>
+        <w:jc w:val="both"/>
+      </w:pPr>
+      <w:r>
+        <w:t>Vietnam</w:t>
+      </w:r>
+    </w:p>
+    <w:p>
+      <w:pPr>
+        <w:numPr>
+          <w:ilvl w:val="0"/>
+          <w:numId w:val="4"/>
+        </w:numPr>
+        <w:ind w:left="1980"/>
+        <w:jc w:val="both"/>
+        <w:sectPr>
+          <w:type w:val="continuous"/>
+          <w:pgSz w:w="12240" w:h="15840"/>
+          <w:pgMar w:top="1440" w:right="1440" w:bottom="1440" w:left="1440" w:header="720" w:footer="720" w:gutter="0"/>
+          <w:cols w:num="2" w:space="720" w:equalWidth="0">
+            <w:col w:w="4320" w:space="720"/>
+            <w:col w:w="4320" w:space="0"/>
+          </w:cols>
+        </w:sectPr>
+      </w:pPr>
+      <w:r>
+        <w:t>Yemen</w:t>
+      </w:r>
+    </w:p>
+    <w:p>
+      <w:pPr>
+        <w:ind w:left="720" w:firstLine="720"/>
+        <w:jc w:val="both"/>
+      </w:pPr>
+      <w:r>
+        <w:lastRenderedPageBreak/>
+        <w:t xml:space="preserve"> </w:t>
+      </w:r>
+    </w:p>
+    <w:p>
+      <w:pPr>
+        <w:ind w:left="720" w:firstLine="720"/>
+        <w:jc w:val="both"/>
+      </w:pPr>
+      <w:r>
+        <w:t>The proponents reviewed the questionnaire and the columns to be used based from the dataset and questionnaire whi</w:t>
+      </w:r>
+      <w:r>
+        <w:t>ch are useful and will contribute to the visualization of the project topic are the following:</w:t>
+      </w:r>
+    </w:p>
+    <w:p>
+      <w:pPr>
+        <w:numPr>
+          <w:ilvl w:val="0"/>
+          <w:numId w:val="5"/>
+        </w:numPr>
+        <w:shd w:val="clear" w:color="auto" w:fill="FFFFFF"/>
+        <w:spacing w:before="120"/>
+        <w:ind w:left="1980"/>
+      </w:pPr>
+      <w:r>
+        <w:rPr>
+          <w:b/>
+          <w:color w:val="212121"/>
+        </w:rPr>
+        <w:t>Q1</w:t>
+      </w:r>
+      <w:r>
+        <w:rPr>
+          <w:color w:val="212121"/>
+        </w:rPr>
+        <w:t xml:space="preserve"> - Country</w:t>
+      </w:r>
+    </w:p>
+    <w:p>
+      <w:pPr>
+        <w:numPr>
+          <w:ilvl w:val="0"/>
+          <w:numId w:val="5"/>
+        </w:numPr>
+        <w:shd w:val="clear" w:color="auto" w:fill="FFFFFF"/>
+        <w:spacing w:after="100"/>
+        <w:ind w:left="1980"/>
+      </w:pPr>
+      <w:r>
+        <w:rPr>
+          <w:b/>
+          <w:color w:val="212121"/>
+        </w:rPr>
+        <w:t>Q5</w:t>
+      </w:r>
+      <w:r>
+        <w:rPr>
+          <w:color w:val="212121"/>
+        </w:rPr>
+        <w:t xml:space="preserve"> - Level of study</w:t>
+      </w:r>
+    </w:p>
+    <w:p>
+      <w:pPr>
+        <w:spacing w:line="240" w:lineRule="auto"/>
+        <w:ind w:left="1440" w:firstLine="720"/>
+        <w:jc w:val="both"/>
+        <w:rPr>
+          <w:color w:val="212121"/>
+        </w:rPr>
+      </w:pPr>
+      <w:r>
+        <w:t>1:"Bachelor's Degree"</w:t>
+      </w:r>
+    </w:p>
+    <w:p>
+      <w:pPr>
+        <w:numPr>
+          <w:ilvl w:val="0"/>
+          <w:numId w:val="5"/>
+        </w:numPr>
+        <w:shd w:val="clear" w:color="auto" w:fill="FFFFFF"/>
+        <w:spacing w:before="120" w:after="100"/>
+        <w:ind w:left="1980"/>
+      </w:pPr>
+      <w:r>
+        <w:rPr>
+          <w:b/>
+          <w:color w:val="212121"/>
+        </w:rPr>
+        <w:t>Q6</w:t>
+      </w:r>
+      <w:r>
+        <w:rPr>
+          <w:color w:val="212121"/>
+        </w:rPr>
+        <w:t xml:space="preserve"> - Main field of study</w:t>
+      </w:r>
+    </w:p>
+    <w:p>
+      <w:pPr>
+        <w:spacing w:line="240" w:lineRule="auto"/>
+        <w:ind w:left="1440" w:firstLine="720"/>
+        <w:jc w:val="both"/>
+        <w:rPr>
+          <w:color w:val="212121"/>
+        </w:rPr>
+      </w:pPr>
+      <w:r>
+        <w:t>1: "Arts", 2: "Social", 3: "Natural", 4: "Technical"</w:t>
+      </w:r>
+    </w:p>
+    <w:p>
+      <w:pPr>
+        <w:numPr>
+          <w:ilvl w:val="0"/>
+          <w:numId w:val="5"/>
+        </w:numPr>
+        <w:shd w:val="clear" w:color="auto" w:fill="FFFFFF"/>
+        <w:spacing w:before="120" w:after="100"/>
+        <w:ind w:left="1980"/>
+      </w:pPr>
+      <w:r>
+        <w:rPr>
+          <w:b/>
+          <w:color w:val="212121"/>
+        </w:rPr>
+        <w:t>Q7</w:t>
+      </w:r>
+      <w:r>
+        <w:rPr>
+          <w:color w:val="212121"/>
+        </w:rPr>
+        <w:t xml:space="preserve"> - Age</w:t>
+      </w:r>
+    </w:p>
+    <w:p>
+      <w:pPr>
+        <w:ind w:left="1440" w:firstLine="720"/>
+        <w:jc w:val="both"/>
+        <w:rPr>
+          <w:color w:val="212121"/>
+        </w:rPr>
+      </w:pPr>
+      <w:proofErr w:type="gramStart"/>
+      <w:r>
+        <w:t>under</w:t>
+      </w:r>
+      <w:proofErr w:type="gramEnd"/>
+      <w:r>
+        <w:t xml:space="preserve"> 18, 18-20, 20-24, and over 24 years old</w:t>
+      </w:r>
+    </w:p>
+    <w:p>
+      <w:pPr>
+        <w:numPr>
+          <w:ilvl w:val="0"/>
+          <w:numId w:val="5"/>
+        </w:numPr>
+        <w:shd w:val="clear" w:color="auto" w:fill="FFFFFF"/>
+        <w:spacing w:before="120" w:after="100"/>
+        <w:ind w:left="1980"/>
+      </w:pPr>
+      <w:r>
+        <w:rPr>
+          <w:b/>
+          <w:color w:val="212121"/>
+        </w:rPr>
+        <w:t>Q8</w:t>
+      </w:r>
+      <w:r>
+        <w:rPr>
+          <w:color w:val="212121"/>
+        </w:rPr>
+        <w:t xml:space="preserve"> - Gender</w:t>
+      </w:r>
+    </w:p>
+    <w:p>
+      <w:pPr>
+        <w:spacing w:line="240" w:lineRule="auto"/>
+        <w:ind w:left="1440" w:firstLine="720"/>
+        <w:jc w:val="both"/>
+        <w:rPr>
+          <w:color w:val="212121"/>
+        </w:rPr>
+      </w:pPr>
+      <w:r>
+        <w:t>1: "Male", 2: "Female", 3: "Gender diverse", 4:"Prefer not to say"</w:t>
+      </w:r>
+    </w:p>
+    <w:p>
+      <w:pPr>
+        <w:numPr>
+          <w:ilvl w:val="0"/>
+          <w:numId w:val="5"/>
+        </w:numPr>
+        <w:shd w:val="clear" w:color="auto" w:fill="FFFFFF"/>
+        <w:spacing w:before="120" w:after="100"/>
+        <w:ind w:left="1980"/>
+      </w:pPr>
+      <w:r>
+        <w:rPr>
+          <w:b/>
+          <w:color w:val="212121"/>
+        </w:rPr>
+        <w:t>Q17</w:t>
+      </w:r>
+      <w:r>
+        <w:rPr>
+          <w:color w:val="212121"/>
+        </w:rPr>
+        <w:t xml:space="preserve"> - Amount of workload</w:t>
+      </w:r>
+    </w:p>
+    <w:p>
+      <w:pPr>
+        <w:spacing w:line="240" w:lineRule="auto"/>
+        <w:ind w:left="2160"/>
+        <w:jc w:val="both"/>
+      </w:pPr>
+      <w:r>
+        <w:t xml:space="preserve">1: "Significantly smaller", 2: "Smaller", 3: "The same", 4: "Larger", </w:t>
+      </w:r>
+    </w:p>
+    <w:p>
+      <w:pPr>
+        <w:spacing w:line="240" w:lineRule="auto"/>
+        <w:ind w:left="2160"/>
+        <w:jc w:val="both"/>
+      </w:pPr>
+      <w:r>
+        <w:t>5: "Significantly larger"</w:t>
+      </w:r>
+    </w:p>
+    <w:p>
+      <w:pPr>
+        <w:numPr>
+          <w:ilvl w:val="0"/>
+          <w:numId w:val="5"/>
+        </w:numPr>
+        <w:shd w:val="clear" w:color="auto" w:fill="FFFFFF"/>
+        <w:spacing w:before="120" w:after="100"/>
+        <w:ind w:left="1980"/>
+      </w:pPr>
+      <w:r>
+        <w:rPr>
+          <w:b/>
+          <w:color w:val="212121"/>
+        </w:rPr>
+        <w:t>Q20a</w:t>
+      </w:r>
+      <w:r>
+        <w:rPr>
+          <w:color w:val="212121"/>
+        </w:rPr>
+        <w:t xml:space="preserve"> - Di</w:t>
+      </w:r>
+      <w:r>
+        <w:rPr>
+          <w:color w:val="212121"/>
+        </w:rPr>
+        <w:t>fficulty on focusing rate</w:t>
+      </w:r>
+    </w:p>
+    <w:p>
+      <w:pPr>
+        <w:spacing w:line="240" w:lineRule="auto"/>
+        <w:ind w:left="1440" w:firstLine="720"/>
+        <w:jc w:val="both"/>
+      </w:pPr>
+      <w:r>
+        <w:t xml:space="preserve">1: "Strongly disagree", 2: "Disagree", 3: "Natural", 4: "Agree", </w:t>
+      </w:r>
+    </w:p>
+    <w:p>
+      <w:pPr>
+        <w:spacing w:line="240" w:lineRule="auto"/>
+        <w:ind w:left="1440" w:firstLine="720"/>
+        <w:jc w:val="both"/>
+        <w:rPr>
+          <w:color w:val="212121"/>
+        </w:rPr>
+      </w:pPr>
+      <w:r>
+        <w:t>5: "Strongly agree"</w:t>
+      </w:r>
+    </w:p>
+    <w:p>
+      <w:pPr>
+        <w:numPr>
+          <w:ilvl w:val="0"/>
+          <w:numId w:val="5"/>
+        </w:numPr>
+        <w:shd w:val="clear" w:color="auto" w:fill="FFFFFF"/>
+        <w:spacing w:before="120" w:after="100"/>
+        <w:ind w:left="1980"/>
+      </w:pPr>
+      <w:r>
+        <w:rPr>
+          <w:b/>
+          <w:color w:val="212121"/>
+        </w:rPr>
+        <w:t>Q20b</w:t>
+      </w:r>
+      <w:r>
+        <w:rPr>
+          <w:color w:val="212121"/>
+        </w:rPr>
+        <w:t xml:space="preserve"> - Performance improved rate</w:t>
+      </w:r>
+    </w:p>
+    <w:p>
+      <w:pPr>
+        <w:spacing w:line="240" w:lineRule="auto"/>
+        <w:ind w:left="1440" w:firstLine="720"/>
+        <w:jc w:val="both"/>
+      </w:pPr>
+      <w:r>
+        <w:t xml:space="preserve">1: "Strongly disagree", 2: "Disagree", 3: "Natural", 4: "Agree", </w:t>
+      </w:r>
+    </w:p>
+    <w:p>
+      <w:pPr>
+        <w:spacing w:line="240" w:lineRule="auto"/>
+        <w:ind w:left="1440" w:firstLine="720"/>
+        <w:jc w:val="both"/>
+        <w:rPr>
+          <w:color w:val="212121"/>
+        </w:rPr>
+      </w:pPr>
+      <w:r>
+        <w:t>5: "Strongly agree"</w:t>
+      </w:r>
+    </w:p>
+    <w:p>
+      <w:pPr>
+        <w:numPr>
+          <w:ilvl w:val="0"/>
+          <w:numId w:val="5"/>
+        </w:numPr>
+        <w:shd w:val="clear" w:color="auto" w:fill="FFFFFF"/>
+        <w:spacing w:before="120" w:after="100"/>
+        <w:ind w:left="1980"/>
+      </w:pPr>
+      <w:r>
+        <w:rPr>
+          <w:b/>
+          <w:color w:val="212121"/>
+        </w:rPr>
+        <w:t>Q20c</w:t>
+      </w:r>
+      <w:r>
+        <w:rPr>
+          <w:color w:val="212121"/>
+        </w:rPr>
+        <w:t xml:space="preserve"> - Performance worsen rate</w:t>
+      </w:r>
+    </w:p>
+    <w:p>
+      <w:pPr>
+        <w:spacing w:line="240" w:lineRule="auto"/>
+        <w:ind w:left="1440" w:firstLine="720"/>
+        <w:jc w:val="both"/>
+      </w:pPr>
+      <w:r>
+        <w:t xml:space="preserve">1: "Strongly disagree", 2: "Disagree", 3: "Natural", 4: "Agree", </w:t>
+      </w:r>
+    </w:p>
+    <w:p>
+      <w:pPr>
+        <w:spacing w:line="240" w:lineRule="auto"/>
+        <w:ind w:left="1440" w:firstLine="720"/>
+        <w:jc w:val="both"/>
+        <w:rPr>
+          <w:color w:val="212121"/>
+        </w:rPr>
+      </w:pPr>
+      <w:r>
+        <w:t>5: "Strongly agree"</w:t>
+      </w:r>
+    </w:p>
+    <w:p>
+      <w:pPr>
+        <w:numPr>
+          <w:ilvl w:val="0"/>
+          <w:numId w:val="5"/>
+        </w:numPr>
+        <w:shd w:val="clear" w:color="auto" w:fill="FFFFFF"/>
+        <w:spacing w:before="120" w:after="100"/>
+        <w:ind w:left="1980"/>
+      </w:pPr>
+      <w:r>
+        <w:rPr>
+          <w:b/>
+          <w:color w:val="212121"/>
+        </w:rPr>
+        <w:lastRenderedPageBreak/>
+        <w:t>Q20d</w:t>
+      </w:r>
+      <w:r>
+        <w:rPr>
+          <w:color w:val="212121"/>
+        </w:rPr>
+        <w:t xml:space="preserve"> - Adapted well to new setup rate</w:t>
+      </w:r>
+    </w:p>
+    <w:p>
+      <w:pPr>
+        <w:spacing w:line="240" w:lineRule="auto"/>
+        <w:ind w:left="1440" w:firstLine="720"/>
+        <w:jc w:val="both"/>
+      </w:pPr>
+      <w:r>
+        <w:t xml:space="preserve">1: "Strongly disagree", 2: "Disagree", 3: "Natural", 4: "Agree", </w:t>
+      </w:r>
+    </w:p>
+    <w:p>
+      <w:pPr>
+        <w:spacing w:line="240" w:lineRule="auto"/>
+        <w:ind w:left="1440" w:firstLine="720"/>
+        <w:jc w:val="both"/>
+        <w:rPr>
+          <w:color w:val="212121"/>
+        </w:rPr>
+      </w:pPr>
+      <w:r>
+        <w:t>5: "Strongly agree"</w:t>
+      </w:r>
+    </w:p>
+    <w:p>
+      <w:pPr>
+        <w:numPr>
+          <w:ilvl w:val="0"/>
+          <w:numId w:val="5"/>
+        </w:numPr>
+        <w:shd w:val="clear" w:color="auto" w:fill="FFFFFF"/>
+        <w:spacing w:before="120" w:after="100"/>
+        <w:ind w:left="1980"/>
+      </w:pPr>
+      <w:r>
+        <w:rPr>
+          <w:b/>
+          <w:color w:val="212121"/>
+        </w:rPr>
+        <w:t>Q20e</w:t>
+      </w:r>
+      <w:r>
+        <w:rPr>
+          <w:color w:val="212121"/>
+        </w:rPr>
+        <w:t xml:space="preserve"> - Master the s</w:t>
+      </w:r>
+      <w:r>
+        <w:rPr>
+          <w:color w:val="212121"/>
+        </w:rPr>
+        <w:t>kills taught in class rate</w:t>
+      </w:r>
+    </w:p>
+    <w:p>
+      <w:pPr>
+        <w:spacing w:line="240" w:lineRule="auto"/>
+        <w:ind w:left="1440" w:firstLine="720"/>
+        <w:jc w:val="both"/>
+      </w:pPr>
+      <w:r>
+        <w:t xml:space="preserve">1: "Strongly disagree", 2: "Disagree", 3: "Natural", 4: "Agree", </w:t>
+      </w:r>
+    </w:p>
+    <w:p>
+      <w:pPr>
+        <w:spacing w:line="240" w:lineRule="auto"/>
+        <w:ind w:left="1440" w:firstLine="720"/>
+        <w:jc w:val="both"/>
+        <w:rPr>
+          <w:color w:val="212121"/>
+        </w:rPr>
+      </w:pPr>
+      <w:r>
+        <w:t>5: "Strongly agree"</w:t>
+      </w:r>
+    </w:p>
+    <w:p>
+      <w:pPr>
+        <w:numPr>
+          <w:ilvl w:val="0"/>
+          <w:numId w:val="5"/>
+        </w:numPr>
+        <w:shd w:val="clear" w:color="auto" w:fill="FFFFFF"/>
+        <w:spacing w:before="120" w:after="100"/>
+        <w:ind w:left="1980"/>
+      </w:pPr>
+      <w:r>
+        <w:rPr>
+          <w:b/>
+          <w:color w:val="212121"/>
+        </w:rPr>
+        <w:t>Q20f</w:t>
+      </w:r>
+      <w:r>
+        <w:rPr>
+          <w:color w:val="212121"/>
+        </w:rPr>
+        <w:t xml:space="preserve"> - Can do most difficult classwork rate</w:t>
+      </w:r>
+    </w:p>
+    <w:p>
+      <w:pPr>
+        <w:spacing w:line="240" w:lineRule="auto"/>
+        <w:ind w:left="1440" w:firstLine="720"/>
+        <w:jc w:val="both"/>
+      </w:pPr>
+      <w:r>
+        <w:t xml:space="preserve">1: "Strongly disagree", 2: "Disagree", 3: "Natural", 4: "Agree", </w:t>
+      </w:r>
+    </w:p>
+    <w:p>
+      <w:pPr>
+        <w:spacing w:line="240" w:lineRule="auto"/>
+        <w:ind w:left="1440" w:firstLine="720"/>
+        <w:jc w:val="both"/>
+        <w:rPr>
+          <w:color w:val="212121"/>
+        </w:rPr>
+      </w:pPr>
+      <w:r>
+        <w:t>5: "Strongly agree"</w:t>
+      </w:r>
+    </w:p>
+    <w:p>
+      <w:pPr>
+        <w:numPr>
+          <w:ilvl w:val="0"/>
+          <w:numId w:val="5"/>
+        </w:numPr>
+        <w:shd w:val="clear" w:color="auto" w:fill="FFFFFF"/>
+        <w:spacing w:before="120" w:after="100"/>
+        <w:ind w:left="1980"/>
+      </w:pPr>
+      <w:r>
+        <w:rPr>
+          <w:b/>
+          <w:color w:val="212121"/>
+        </w:rPr>
+        <w:t>Q21c</w:t>
+      </w:r>
+      <w:r>
+        <w:rPr>
+          <w:color w:val="212121"/>
+        </w:rPr>
+        <w:t xml:space="preserve"> - Access</w:t>
+      </w:r>
+      <w:r>
+        <w:rPr>
+          <w:color w:val="212121"/>
+        </w:rPr>
+        <w:t xml:space="preserve"> on computer rate</w:t>
+      </w:r>
+    </w:p>
+    <w:p>
+      <w:pPr>
+        <w:spacing w:line="240" w:lineRule="auto"/>
+        <w:ind w:left="1440" w:firstLine="720"/>
+        <w:jc w:val="both"/>
+        <w:rPr>
+          <w:color w:val="212121"/>
+        </w:rPr>
+      </w:pPr>
+      <w:r>
+        <w:t>1: "Never", 2: "Rarely", 3: "Sometimes", 4: "Often", 5: "Always"</w:t>
+      </w:r>
+    </w:p>
+    <w:p>
+      <w:pPr>
+        <w:numPr>
+          <w:ilvl w:val="0"/>
+          <w:numId w:val="5"/>
+        </w:numPr>
+        <w:shd w:val="clear" w:color="auto" w:fill="FFFFFF"/>
+        <w:spacing w:before="120" w:after="100"/>
+        <w:ind w:left="1980"/>
+      </w:pPr>
+      <w:r>
+        <w:rPr>
+          <w:b/>
+          <w:color w:val="212121"/>
+        </w:rPr>
+        <w:t>Q21i</w:t>
+      </w:r>
+      <w:r>
+        <w:rPr>
+          <w:color w:val="212121"/>
+        </w:rPr>
+        <w:t xml:space="preserve"> - Good internet connection rate</w:t>
+      </w:r>
+    </w:p>
+    <w:p>
+      <w:pPr>
+        <w:spacing w:line="240" w:lineRule="auto"/>
+        <w:ind w:left="1440" w:firstLine="720"/>
+        <w:jc w:val="both"/>
+        <w:rPr>
+          <w:color w:val="212121"/>
+        </w:rPr>
+      </w:pPr>
+      <w:r>
+        <w:t>1: "Never", 2: "Rarely", 3: "Sometimes", 4: "Often", 5: "Always"</w:t>
+      </w:r>
+    </w:p>
+    <w:p>
+      <w:pPr>
+        <w:numPr>
+          <w:ilvl w:val="0"/>
+          <w:numId w:val="5"/>
+        </w:numPr>
+        <w:shd w:val="clear" w:color="auto" w:fill="FFFFFF"/>
+        <w:spacing w:before="120" w:after="100"/>
+        <w:ind w:left="1980"/>
+      </w:pPr>
+      <w:r>
+        <w:rPr>
+          <w:b/>
+          <w:color w:val="212121"/>
+        </w:rPr>
+        <w:t>Q22a</w:t>
+      </w:r>
+      <w:r>
+        <w:rPr>
+          <w:color w:val="212121"/>
+        </w:rPr>
+        <w:t xml:space="preserve"> - Browsing online information rate</w:t>
+      </w:r>
+    </w:p>
+    <w:p>
+      <w:pPr>
+        <w:spacing w:line="240" w:lineRule="auto"/>
+        <w:ind w:left="1440" w:firstLine="720"/>
+        <w:jc w:val="both"/>
+      </w:pPr>
+      <w:r>
+        <w:t>1: "Strongly disagree", 2: "Dis</w:t>
+      </w:r>
+      <w:r>
+        <w:t xml:space="preserve">agree", 3: "Natural", 4: "Agree", </w:t>
+      </w:r>
+    </w:p>
+    <w:p>
+      <w:pPr>
+        <w:spacing w:line="240" w:lineRule="auto"/>
+        <w:ind w:left="1440" w:firstLine="720"/>
+        <w:jc w:val="both"/>
+        <w:rPr>
+          <w:color w:val="212121"/>
+        </w:rPr>
+      </w:pPr>
+      <w:r>
+        <w:t>5: "Strongly agree"</w:t>
+      </w:r>
+    </w:p>
+    <w:p>
+      <w:pPr>
+        <w:numPr>
+          <w:ilvl w:val="0"/>
+          <w:numId w:val="5"/>
+        </w:numPr>
+        <w:shd w:val="clear" w:color="auto" w:fill="FFFFFF"/>
+        <w:spacing w:before="120" w:after="100"/>
+        <w:ind w:left="1980"/>
+      </w:pPr>
+      <w:r>
+        <w:rPr>
+          <w:b/>
+          <w:color w:val="212121"/>
+        </w:rPr>
+        <w:t>Q22b</w:t>
+      </w:r>
+      <w:r>
+        <w:rPr>
+          <w:color w:val="212121"/>
+        </w:rPr>
+        <w:t xml:space="preserve"> - Sharing digital content rate</w:t>
+      </w:r>
+    </w:p>
+    <w:p>
+      <w:pPr>
+        <w:spacing w:line="240" w:lineRule="auto"/>
+        <w:ind w:left="1440" w:firstLine="720"/>
+        <w:jc w:val="both"/>
+      </w:pPr>
+      <w:r>
+        <w:t xml:space="preserve">1: "Strongly disagree", 2: "Disagree", 3: "Natural", 4: "Agree", </w:t>
+      </w:r>
+    </w:p>
+    <w:p>
+      <w:pPr>
+        <w:spacing w:line="240" w:lineRule="auto"/>
+        <w:ind w:left="1440" w:firstLine="720"/>
+        <w:jc w:val="both"/>
+        <w:rPr>
+          <w:color w:val="212121"/>
+        </w:rPr>
+      </w:pPr>
+      <w:r>
+        <w:t>5: "Strongly agree"</w:t>
+      </w:r>
+    </w:p>
+    <w:p>
+      <w:pPr>
+        <w:numPr>
+          <w:ilvl w:val="0"/>
+          <w:numId w:val="5"/>
+        </w:numPr>
+        <w:shd w:val="clear" w:color="auto" w:fill="FFFFFF"/>
+        <w:spacing w:before="120" w:after="100"/>
+        <w:ind w:left="1980"/>
+      </w:pPr>
+      <w:r>
+        <w:rPr>
+          <w:b/>
+          <w:color w:val="212121"/>
+        </w:rPr>
+        <w:t>Q23a</w:t>
+      </w:r>
+      <w:r>
+        <w:rPr>
+          <w:color w:val="212121"/>
+        </w:rPr>
+        <w:t xml:space="preserve"> - Communication with close family member rate</w:t>
+      </w:r>
+    </w:p>
+    <w:p>
+      <w:pPr>
+        <w:spacing w:line="240" w:lineRule="auto"/>
+        <w:ind w:left="1440" w:firstLine="720"/>
+        <w:jc w:val="both"/>
+      </w:pPr>
+      <w:r>
+        <w:t xml:space="preserve">1: "Not at all", 2: "Two or </w:t>
+      </w:r>
+      <w:r>
+        <w:t xml:space="preserve">three times a month", 3: "Once a week", </w:t>
+      </w:r>
+    </w:p>
+    <w:p>
+      <w:pPr>
+        <w:spacing w:line="240" w:lineRule="auto"/>
+        <w:ind w:left="1440" w:firstLine="720"/>
+        <w:jc w:val="both"/>
+        <w:rPr>
+          <w:color w:val="212121"/>
+        </w:rPr>
+      </w:pPr>
+      <w:r>
+        <w:t>4: "Several times a week", 5: "Once a day", 6: "Several times a day"</w:t>
+      </w:r>
+    </w:p>
+    <w:p>
+      <w:pPr>
+        <w:numPr>
+          <w:ilvl w:val="0"/>
+          <w:numId w:val="5"/>
+        </w:numPr>
+        <w:shd w:val="clear" w:color="auto" w:fill="FFFFFF"/>
+        <w:spacing w:before="120" w:after="100"/>
+        <w:ind w:left="1980"/>
+      </w:pPr>
+      <w:r>
+        <w:rPr>
+          <w:b/>
+          <w:color w:val="212121"/>
+        </w:rPr>
+        <w:t>Q23b</w:t>
+      </w:r>
+      <w:r>
+        <w:rPr>
+          <w:color w:val="212121"/>
+        </w:rPr>
+        <w:t xml:space="preserve"> - Communication with more distant family member</w:t>
+      </w:r>
+    </w:p>
+    <w:p>
+      <w:pPr>
+        <w:spacing w:line="240" w:lineRule="auto"/>
+        <w:ind w:left="1440" w:firstLine="720"/>
+        <w:jc w:val="both"/>
+      </w:pPr>
+      <w:r>
+        <w:t xml:space="preserve">1: "Not at all", 2: "Two or three times a month", 3: "Once a week", </w:t>
+      </w:r>
+    </w:p>
+    <w:p>
+      <w:pPr>
+        <w:spacing w:line="240" w:lineRule="auto"/>
+        <w:ind w:left="1440" w:firstLine="720"/>
+        <w:jc w:val="both"/>
+        <w:rPr>
+          <w:color w:val="212121"/>
+        </w:rPr>
+      </w:pPr>
+      <w:r>
+        <w:t>4: "Several times a week</w:t>
+      </w:r>
+      <w:r>
+        <w:t>", 5: "Once a day", 6: "Several times a day"</w:t>
+      </w:r>
+    </w:p>
+    <w:p>
+      <w:pPr>
+        <w:numPr>
+          <w:ilvl w:val="0"/>
+          <w:numId w:val="5"/>
+        </w:numPr>
+        <w:shd w:val="clear" w:color="auto" w:fill="FFFFFF"/>
+        <w:spacing w:before="120" w:after="100"/>
+        <w:ind w:left="1980"/>
+      </w:pPr>
+      <w:r>
+        <w:rPr>
+          <w:b/>
+          <w:color w:val="212121"/>
+        </w:rPr>
+        <w:t>Q23c</w:t>
+      </w:r>
+      <w:r>
+        <w:rPr>
+          <w:color w:val="212121"/>
+        </w:rPr>
+        <w:t xml:space="preserve"> - Communication with close friend</w:t>
+      </w:r>
+    </w:p>
+    <w:p>
+      <w:pPr>
+        <w:spacing w:line="240" w:lineRule="auto"/>
+        <w:ind w:left="1440" w:firstLine="720"/>
+        <w:jc w:val="both"/>
+      </w:pPr>
+      <w:r>
+        <w:t xml:space="preserve">1: "Not at all", 2: "Two or three times a month", 3: "Once a week", </w:t>
+      </w:r>
+    </w:p>
+    <w:p>
+      <w:pPr>
+        <w:spacing w:line="240" w:lineRule="auto"/>
+        <w:ind w:left="1440" w:firstLine="720"/>
+        <w:jc w:val="both"/>
+        <w:rPr>
+          <w:color w:val="212121"/>
+        </w:rPr>
+      </w:pPr>
+      <w:r>
+        <w:t>4: "Several times a week", 5: "Once a day", 6: "Several times a day"</w:t>
+      </w:r>
+    </w:p>
+    <w:p>
+      <w:pPr>
+        <w:numPr>
+          <w:ilvl w:val="0"/>
+          <w:numId w:val="5"/>
+        </w:numPr>
+        <w:shd w:val="clear" w:color="auto" w:fill="FFFFFF"/>
+        <w:spacing w:before="120" w:after="100"/>
+        <w:ind w:left="1980"/>
+      </w:pPr>
+      <w:r>
+        <w:rPr>
+          <w:b/>
+          <w:color w:val="212121"/>
+        </w:rPr>
+        <w:t>Q23d</w:t>
+      </w:r>
+      <w:r>
+        <w:rPr>
+          <w:color w:val="212121"/>
+        </w:rPr>
+        <w:t xml:space="preserve"> - Communication with someone </w:t>
+      </w:r>
+      <w:r>
+        <w:rPr>
+          <w:color w:val="212121"/>
+        </w:rPr>
+        <w:t>I live with</w:t>
+      </w:r>
+    </w:p>
+    <w:p>
+      <w:pPr>
+        <w:spacing w:line="240" w:lineRule="auto"/>
+        <w:ind w:left="1440" w:firstLine="720"/>
+        <w:jc w:val="both"/>
+      </w:pPr>
+      <w:r>
+        <w:t xml:space="preserve">1: "Not at all", 2: "Two or three times a month", 3: "Once a week", </w:t>
+      </w:r>
+    </w:p>
+    <w:p>
+      <w:pPr>
+        <w:spacing w:line="240" w:lineRule="auto"/>
+        <w:ind w:left="1440" w:firstLine="720"/>
+        <w:jc w:val="both"/>
+        <w:rPr>
+          <w:color w:val="212121"/>
+        </w:rPr>
+      </w:pPr>
+      <w:r>
+        <w:t>4: "Several times a week", 5: "Once a day", 6: "Several times a day"</w:t>
+      </w:r>
+    </w:p>
+    <w:p>
+      <w:pPr>
+        <w:numPr>
+          <w:ilvl w:val="0"/>
+          <w:numId w:val="5"/>
+        </w:numPr>
+        <w:shd w:val="clear" w:color="auto" w:fill="FFFFFF"/>
+        <w:spacing w:before="120" w:after="100"/>
+        <w:ind w:left="1980"/>
+      </w:pPr>
+      <w:r>
+        <w:rPr>
+          <w:b/>
+          <w:color w:val="212121"/>
+        </w:rPr>
+        <w:t>Q23e</w:t>
+      </w:r>
+      <w:r>
+        <w:rPr>
+          <w:color w:val="212121"/>
+        </w:rPr>
+        <w:t xml:space="preserve"> - Communication with neighbors</w:t>
+      </w:r>
+    </w:p>
+    <w:p>
+      <w:pPr>
+        <w:spacing w:line="240" w:lineRule="auto"/>
+        <w:ind w:left="2160"/>
+        <w:jc w:val="both"/>
+      </w:pPr>
+      <w:r>
+        <w:t xml:space="preserve">1: "Not at all", 2: "Two or three times a month", 3: "Once a week", </w:t>
+      </w:r>
+    </w:p>
+    <w:p>
+      <w:pPr>
+        <w:spacing w:line="240" w:lineRule="auto"/>
+        <w:ind w:left="2160"/>
+        <w:jc w:val="both"/>
+        <w:rPr>
+          <w:color w:val="212121"/>
+        </w:rPr>
+      </w:pPr>
+      <w:r>
+        <w:t>4: "Several times a week", 5: "Once a day", 6: "Several times a day"</w:t>
+      </w:r>
+    </w:p>
+    <w:p>
+      <w:pPr>
+        <w:numPr>
+          <w:ilvl w:val="0"/>
+          <w:numId w:val="5"/>
+        </w:numPr>
+        <w:shd w:val="clear" w:color="auto" w:fill="FFFFFF"/>
+        <w:spacing w:before="120" w:after="100"/>
+        <w:ind w:left="1980"/>
+      </w:pPr>
+      <w:r>
+        <w:rPr>
+          <w:b/>
+          <w:color w:val="212121"/>
+        </w:rPr>
+        <w:t>Q23f</w:t>
+      </w:r>
+      <w:r>
+        <w:rPr>
+          <w:color w:val="212121"/>
+        </w:rPr>
+        <w:t xml:space="preserve"> - Communication with colleague from my course</w:t>
+      </w:r>
+    </w:p>
+    <w:p>
+      <w:pPr>
+        <w:spacing w:line="240" w:lineRule="auto"/>
+        <w:ind w:left="2160"/>
+        <w:jc w:val="both"/>
+      </w:pPr>
+      <w:r>
+        <w:t xml:space="preserve">1: "Not at all", 2: "Two or three times a month", 3: "Once a week", </w:t>
+      </w:r>
+    </w:p>
+    <w:p>
+      <w:pPr>
+        <w:spacing w:line="240" w:lineRule="auto"/>
+        <w:ind w:left="2160"/>
+        <w:jc w:val="both"/>
+      </w:pPr>
+      <w:r>
+        <w:t>4: "Several times a week", 5: "Once a day", 6: "Several times a day</w:t>
+      </w:r>
+      <w:r>
+        <w:t>"</w:t>
+      </w:r>
+    </w:p>
+    <w:p>
+      <w:pPr>
+        <w:shd w:val="clear" w:color="auto" w:fill="FFFFFF"/>
+        <w:spacing w:before="120" w:after="100"/>
+        <w:rPr>
+          <w:color w:val="212121"/>
+        </w:rPr>
+      </w:pPr>
+    </w:p>
+    <w:p>
+      <w:pPr>
+        <w:numPr>
+          <w:ilvl w:val="0"/>
+          <w:numId w:val="5"/>
+        </w:numPr>
+        <w:shd w:val="clear" w:color="auto" w:fill="FFFFFF"/>
+        <w:spacing w:before="120" w:after="100"/>
+        <w:ind w:left="1980"/>
+      </w:pPr>
+      <w:r>
+        <w:rPr>
+          <w:b/>
+          <w:color w:val="212121"/>
+        </w:rPr>
+        <w:t>Q23g</w:t>
+      </w:r>
+      <w:r>
+        <w:rPr>
+          <w:color w:val="212121"/>
+        </w:rPr>
+        <w:t xml:space="preserve"> - Communication with lecturer</w:t>
+      </w:r>
+    </w:p>
+    <w:p>
+      <w:pPr>
+        <w:spacing w:line="240" w:lineRule="auto"/>
+        <w:ind w:left="1440" w:firstLine="720"/>
+        <w:jc w:val="both"/>
+      </w:pPr>
+      <w:r>
+        <w:t xml:space="preserve">1: "Not at all", 2: "Two or three times a month", 3: "Once a week", </w:t>
+      </w:r>
+    </w:p>
+    <w:p>
+      <w:pPr>
+        <w:spacing w:line="240" w:lineRule="auto"/>
+        <w:ind w:left="1440" w:firstLine="720"/>
+        <w:jc w:val="both"/>
+        <w:rPr>
+          <w:color w:val="212121"/>
+        </w:rPr>
+      </w:pPr>
+      <w:r>
+        <w:t>4: "Several times a week", 5: "Once a day", 6: "Several times a day"</w:t>
+      </w:r>
+    </w:p>
+    <w:p>
+      <w:pPr>
+        <w:numPr>
+          <w:ilvl w:val="0"/>
+          <w:numId w:val="5"/>
+        </w:numPr>
+        <w:shd w:val="clear" w:color="auto" w:fill="FFFFFF"/>
+        <w:spacing w:before="120" w:after="100"/>
+        <w:ind w:left="1980"/>
+      </w:pPr>
+      <w:r>
+        <w:rPr>
+          <w:b/>
+          <w:color w:val="212121"/>
+        </w:rPr>
+        <w:t>Q23h</w:t>
+      </w:r>
+      <w:r>
+        <w:rPr>
+          <w:color w:val="212121"/>
+        </w:rPr>
+        <w:t xml:space="preserve"> - Communication with administrative staff</w:t>
+      </w:r>
+    </w:p>
+    <w:p>
+      <w:pPr>
+        <w:spacing w:line="240" w:lineRule="auto"/>
+        <w:ind w:left="2160"/>
+        <w:jc w:val="both"/>
+      </w:pPr>
+      <w:r>
+        <w:t>1: "Not at all", 2: "Two or three</w:t>
+      </w:r>
+      <w:r>
+        <w:t xml:space="preserve"> times a month", 3: "Once a week", </w:t>
+      </w:r>
+    </w:p>
+    <w:p>
+      <w:pPr>
+        <w:spacing w:line="240" w:lineRule="auto"/>
+        <w:ind w:left="2160"/>
+        <w:jc w:val="both"/>
+        <w:rPr>
+          <w:color w:val="212121"/>
+        </w:rPr>
+      </w:pPr>
+      <w:r>
+        <w:t>4: "Several times a week", 5: "Once a day", 6: "Several times a day"</w:t>
+      </w:r>
+    </w:p>
+    <w:p>
+      <w:pPr>
+        <w:numPr>
+          <w:ilvl w:val="0"/>
+          <w:numId w:val="5"/>
+        </w:numPr>
+        <w:shd w:val="clear" w:color="auto" w:fill="FFFFFF"/>
+        <w:spacing w:before="120" w:after="100"/>
+        <w:ind w:left="1980"/>
+      </w:pPr>
+      <w:r>
+        <w:rPr>
+          <w:b/>
+          <w:color w:val="212121"/>
+        </w:rPr>
+        <w:t>Q23i</w:t>
+      </w:r>
+      <w:r>
+        <w:rPr>
+          <w:color w:val="212121"/>
+        </w:rPr>
+        <w:t xml:space="preserve"> - Communication with voluntary organizations</w:t>
+      </w:r>
+    </w:p>
+    <w:p>
+      <w:pPr>
+        <w:spacing w:line="240" w:lineRule="auto"/>
+        <w:ind w:left="1440" w:firstLine="720"/>
+        <w:jc w:val="both"/>
+      </w:pPr>
+      <w:r>
+        <w:t xml:space="preserve">1: "Not at all", 2: "Two or three times a month", 3: "Once a week", </w:t>
+      </w:r>
+    </w:p>
+    <w:p>
+      <w:pPr>
+        <w:spacing w:line="240" w:lineRule="auto"/>
+        <w:ind w:left="1440" w:firstLine="720"/>
+        <w:jc w:val="both"/>
+        <w:rPr>
+          <w:color w:val="212121"/>
+        </w:rPr>
+      </w:pPr>
+      <w:r>
+        <w:t>4: "Several times a week", 5: "</w:t>
+      </w:r>
+      <w:r>
+        <w:t>Once a day", 6: "Several times a day"</w:t>
+      </w:r>
+    </w:p>
+    <w:p>
+      <w:pPr>
+        <w:numPr>
+          <w:ilvl w:val="0"/>
+          <w:numId w:val="5"/>
+        </w:numPr>
+        <w:shd w:val="clear" w:color="auto" w:fill="FFFFFF"/>
+        <w:spacing w:before="120" w:after="100"/>
+        <w:ind w:left="1980"/>
+      </w:pPr>
+      <w:r>
+        <w:rPr>
+          <w:b/>
+          <w:color w:val="212121"/>
+        </w:rPr>
+        <w:t>Q23j</w:t>
+      </w:r>
+      <w:r>
+        <w:rPr>
+          <w:color w:val="212121"/>
+        </w:rPr>
+        <w:t xml:space="preserve"> - Communication with social networks</w:t>
+      </w:r>
+    </w:p>
+    <w:p>
+      <w:pPr>
+        <w:spacing w:line="240" w:lineRule="auto"/>
+        <w:ind w:left="1440" w:firstLine="720"/>
+        <w:jc w:val="both"/>
+      </w:pPr>
+      <w:r>
+        <w:t>1: "Not at all", 2: "Two or three times a month", 3: "Once a week",</w:t>
+      </w:r>
+    </w:p>
+    <w:p>
+      <w:pPr>
+        <w:spacing w:line="240" w:lineRule="auto"/>
+        <w:ind w:left="1440" w:firstLine="720"/>
+        <w:jc w:val="both"/>
+        <w:rPr>
+          <w:color w:val="212121"/>
+        </w:rPr>
+      </w:pPr>
+      <w:r>
+        <w:t>4: "Several times a week", 5: "Once a day", 6: "Several times a day"</w:t>
+      </w:r>
+    </w:p>
+    <w:p>
+      <w:pPr>
+        <w:numPr>
+          <w:ilvl w:val="0"/>
+          <w:numId w:val="5"/>
+        </w:numPr>
+        <w:shd w:val="clear" w:color="auto" w:fill="FFFFFF"/>
+        <w:spacing w:before="120" w:after="100"/>
+        <w:ind w:left="1980"/>
+      </w:pPr>
+      <w:r>
+        <w:rPr>
+          <w:b/>
+          <w:color w:val="212121"/>
+        </w:rPr>
+        <w:t>Q24b</w:t>
+      </w:r>
+      <w:r>
+        <w:rPr>
+          <w:color w:val="212121"/>
+        </w:rPr>
+        <w:t xml:space="preserve"> - Person there for you if you felt</w:t>
+      </w:r>
+      <w:r>
+        <w:rPr>
+          <w:color w:val="212121"/>
+        </w:rPr>
+        <w:t xml:space="preserve"> down or depressed</w:t>
+      </w:r>
+    </w:p>
+    <w:p>
+      <w:pPr>
+        <w:spacing w:line="240" w:lineRule="auto"/>
+        <w:ind w:left="2160"/>
+        <w:jc w:val="both"/>
+      </w:pPr>
+      <w:r>
+        <w:t xml:space="preserve">1: "Close family member", 2: "More distant family member", </w:t>
+      </w:r>
+    </w:p>
+    <w:p>
+      <w:pPr>
+        <w:spacing w:line="240" w:lineRule="auto"/>
+        <w:ind w:left="2160"/>
+        <w:jc w:val="both"/>
+      </w:pPr>
+      <w:r>
+        <w:t xml:space="preserve">3: "Close friend", 4: "Someone I live with (e.g. roommate)", </w:t>
+      </w:r>
+    </w:p>
+    <w:p>
+      <w:pPr>
+        <w:spacing w:line="240" w:lineRule="auto"/>
+        <w:ind w:left="2160"/>
+        <w:jc w:val="both"/>
+      </w:pPr>
+      <w:r>
+        <w:t xml:space="preserve">5: "Neighbors", 6: "Colleague from my course", </w:t>
+      </w:r>
+    </w:p>
+    <w:p>
+      <w:pPr>
+        <w:spacing w:line="240" w:lineRule="auto"/>
+        <w:ind w:left="2160"/>
+        <w:jc w:val="both"/>
+      </w:pPr>
+      <w:r>
+        <w:t xml:space="preserve">7: "Lecturer", 8:  "Administrative staff", </w:t>
+      </w:r>
+    </w:p>
+    <w:p>
+      <w:pPr>
+        <w:spacing w:line="240" w:lineRule="auto"/>
+        <w:ind w:left="2160"/>
+        <w:jc w:val="both"/>
+        <w:rPr>
+          <w:color w:val="212121"/>
+        </w:rPr>
+      </w:pPr>
+      <w:r>
+        <w:t>9: "Voluntary organizat</w:t>
+      </w:r>
+      <w:r>
+        <w:t>ions", 10: "Social networks", 12: "No one"</w:t>
+      </w:r>
+    </w:p>
+    <w:p>
+      <w:pPr>
+        <w:numPr>
+          <w:ilvl w:val="0"/>
+          <w:numId w:val="5"/>
+        </w:numPr>
+        <w:shd w:val="clear" w:color="auto" w:fill="FFFFFF"/>
+        <w:spacing w:before="120" w:after="100"/>
+        <w:ind w:left="1980"/>
+      </w:pPr>
+      <w:r>
+        <w:rPr>
+          <w:b/>
+          <w:color w:val="212121"/>
+        </w:rPr>
+        <w:t>Q25a</w:t>
+      </w:r>
+      <w:r>
+        <w:rPr>
+          <w:color w:val="212121"/>
+        </w:rPr>
+        <w:t xml:space="preserve"> - Joyful emotion rate while attending class or studying</w:t>
+      </w:r>
+    </w:p>
+    <w:p>
+      <w:pPr>
+        <w:spacing w:line="240" w:lineRule="auto"/>
+        <w:ind w:left="1440" w:firstLine="720"/>
+        <w:jc w:val="both"/>
+        <w:rPr>
+          <w:color w:val="212121"/>
+        </w:rPr>
+      </w:pPr>
+      <w:r>
+        <w:t>1: "Never", 2: "Rarely", 3: "Sometimes", 4: "Often", 5: "Always"</w:t>
+      </w:r>
+    </w:p>
+    <w:p>
+      <w:pPr>
+        <w:numPr>
+          <w:ilvl w:val="0"/>
+          <w:numId w:val="5"/>
+        </w:numPr>
+        <w:shd w:val="clear" w:color="auto" w:fill="FFFFFF"/>
+        <w:spacing w:before="120" w:after="100"/>
+        <w:ind w:left="1980"/>
+      </w:pPr>
+      <w:r>
+        <w:rPr>
+          <w:b/>
+          <w:color w:val="212121"/>
+        </w:rPr>
+        <w:t>Q25b</w:t>
+      </w:r>
+      <w:r>
+        <w:rPr>
+          <w:color w:val="212121"/>
+        </w:rPr>
+        <w:t xml:space="preserve"> - Hopeful emotion rate while attending class or studying</w:t>
+      </w:r>
+    </w:p>
+    <w:p>
+      <w:pPr>
+        <w:spacing w:line="240" w:lineRule="auto"/>
+        <w:ind w:left="1440" w:firstLine="720"/>
+        <w:jc w:val="both"/>
+        <w:rPr>
+          <w:color w:val="212121"/>
+        </w:rPr>
+      </w:pPr>
+      <w:r>
+        <w:t xml:space="preserve">1: "Never", 2: "Rarely", </w:t>
+      </w:r>
+      <w:r>
+        <w:t>3: "Sometimes", 4: "Often", 5: "Always"</w:t>
+      </w:r>
+    </w:p>
+    <w:p>
+      <w:pPr>
+        <w:numPr>
+          <w:ilvl w:val="0"/>
+          <w:numId w:val="5"/>
+        </w:numPr>
+        <w:shd w:val="clear" w:color="auto" w:fill="FFFFFF"/>
+        <w:spacing w:before="120" w:after="100"/>
+        <w:ind w:left="1980"/>
+      </w:pPr>
+      <w:r>
+        <w:rPr>
+          <w:b/>
+          <w:color w:val="212121"/>
+        </w:rPr>
+        <w:t>Q25c</w:t>
+      </w:r>
+      <w:r>
+        <w:rPr>
+          <w:color w:val="212121"/>
+        </w:rPr>
+        <w:t xml:space="preserve"> - Proud emotion rate while attending class or studying</w:t>
+      </w:r>
+    </w:p>
+    <w:p>
+      <w:pPr>
+        <w:spacing w:line="240" w:lineRule="auto"/>
+        <w:ind w:left="1440" w:firstLine="720"/>
+        <w:jc w:val="both"/>
+        <w:rPr>
+          <w:color w:val="212121"/>
+        </w:rPr>
+      </w:pPr>
+      <w:r>
+        <w:t>1: "Never", 2: "Rarely", 3: "Sometimes", 4: "Often", 5: "Always"</w:t>
+      </w:r>
+    </w:p>
+    <w:p>
+      <w:pPr>
+        <w:numPr>
+          <w:ilvl w:val="0"/>
+          <w:numId w:val="5"/>
+        </w:numPr>
+        <w:shd w:val="clear" w:color="auto" w:fill="FFFFFF"/>
+        <w:spacing w:before="120" w:after="100"/>
+        <w:ind w:left="1980"/>
+      </w:pPr>
+      <w:r>
+        <w:rPr>
+          <w:b/>
+          <w:color w:val="212121"/>
+        </w:rPr>
+        <w:t>Q25d</w:t>
+      </w:r>
+      <w:r>
+        <w:rPr>
+          <w:color w:val="212121"/>
+        </w:rPr>
+        <w:t xml:space="preserve"> - Frustrated emotion rate while attending class or studying</w:t>
+      </w:r>
+    </w:p>
+    <w:p>
+      <w:pPr>
+        <w:spacing w:line="240" w:lineRule="auto"/>
+        <w:ind w:left="1440" w:firstLine="720"/>
+        <w:jc w:val="both"/>
+        <w:rPr>
+          <w:color w:val="212121"/>
+        </w:rPr>
+      </w:pPr>
+      <w:r>
+        <w:t>1: "Never", 2: "Rarely", 3</w:t>
+      </w:r>
+      <w:r>
+        <w:t>: "Sometimes", 4: "Often", 5: "Always"</w:t>
+      </w:r>
+    </w:p>
+    <w:p>
+      <w:pPr>
+        <w:numPr>
+          <w:ilvl w:val="0"/>
+          <w:numId w:val="5"/>
+        </w:numPr>
+        <w:shd w:val="clear" w:color="auto" w:fill="FFFFFF"/>
+        <w:spacing w:before="120" w:after="100"/>
+        <w:ind w:left="1980"/>
+      </w:pPr>
+      <w:r>
+        <w:rPr>
+          <w:b/>
+          <w:color w:val="212121"/>
+        </w:rPr>
+        <w:t>Q25e</w:t>
+      </w:r>
+      <w:r>
+        <w:rPr>
+          <w:color w:val="212121"/>
+        </w:rPr>
+        <w:t xml:space="preserve"> - Angry emotion rate while attending class or studying</w:t>
+      </w:r>
+    </w:p>
+    <w:p>
+      <w:pPr>
+        <w:spacing w:line="240" w:lineRule="auto"/>
+        <w:ind w:left="1440" w:firstLine="720"/>
+        <w:jc w:val="both"/>
+        <w:rPr>
+          <w:color w:val="212121"/>
+        </w:rPr>
+      </w:pPr>
+      <w:r>
+        <w:t>1: "Never", 2: "Rarely", 3: "Sometimes", 4: "Often", 5: "Always"</w:t>
+      </w:r>
+    </w:p>
+    <w:p>
+      <w:pPr>
+        <w:numPr>
+          <w:ilvl w:val="0"/>
+          <w:numId w:val="5"/>
+        </w:numPr>
+        <w:shd w:val="clear" w:color="auto" w:fill="FFFFFF"/>
+        <w:spacing w:before="120" w:after="100"/>
+        <w:ind w:left="1980"/>
+      </w:pPr>
+      <w:r>
+        <w:rPr>
+          <w:b/>
+          <w:color w:val="212121"/>
+        </w:rPr>
+        <w:t>Q25f</w:t>
+      </w:r>
+      <w:r>
+        <w:rPr>
+          <w:color w:val="212121"/>
+        </w:rPr>
+        <w:t xml:space="preserve"> - Anxious emotion rate while attending class or studying</w:t>
+      </w:r>
+    </w:p>
+    <w:p>
+      <w:pPr>
+        <w:spacing w:line="240" w:lineRule="auto"/>
+        <w:ind w:left="1440" w:firstLine="720"/>
+        <w:jc w:val="both"/>
+        <w:rPr>
+          <w:color w:val="212121"/>
+        </w:rPr>
+      </w:pPr>
+      <w:r>
+        <w:t>1: "Never", 2: "Rarely", 3: "</w:t>
+      </w:r>
+      <w:r>
+        <w:t>Sometimes", 4: "Often", 5: "Always"</w:t>
+      </w:r>
+    </w:p>
+    <w:p>
+      <w:pPr>
+        <w:numPr>
+          <w:ilvl w:val="0"/>
+          <w:numId w:val="5"/>
+        </w:numPr>
+        <w:shd w:val="clear" w:color="auto" w:fill="FFFFFF"/>
+        <w:spacing w:before="120" w:after="100"/>
+        <w:ind w:left="1980"/>
+      </w:pPr>
+      <w:r>
+        <w:rPr>
+          <w:b/>
+          <w:color w:val="212121"/>
+        </w:rPr>
+        <w:t>Q25g</w:t>
+      </w:r>
+      <w:r>
+        <w:rPr>
+          <w:color w:val="212121"/>
+        </w:rPr>
+        <w:t xml:space="preserve"> - Ashamed emotion rate while attending class or studying</w:t>
+      </w:r>
+    </w:p>
+    <w:p>
+      <w:pPr>
+        <w:spacing w:line="240" w:lineRule="auto"/>
+        <w:ind w:left="1440" w:firstLine="720"/>
+        <w:jc w:val="both"/>
+        <w:rPr>
+          <w:color w:val="212121"/>
+        </w:rPr>
+      </w:pPr>
+      <w:r>
+        <w:t>1: "Never", 2: "Rarely", 3: "Sometimes", 4: "Often", 5: "Always"</w:t>
+      </w:r>
+    </w:p>
+    <w:p>
+      <w:pPr>
+        <w:numPr>
+          <w:ilvl w:val="0"/>
+          <w:numId w:val="5"/>
+        </w:numPr>
+        <w:shd w:val="clear" w:color="auto" w:fill="FFFFFF"/>
+        <w:spacing w:before="120" w:after="100"/>
+        <w:ind w:left="1980"/>
+      </w:pPr>
+      <w:r>
+        <w:rPr>
+          <w:b/>
+          <w:color w:val="212121"/>
+        </w:rPr>
+        <w:t>Q25h</w:t>
+      </w:r>
+      <w:r>
+        <w:rPr>
+          <w:color w:val="212121"/>
+        </w:rPr>
+        <w:t xml:space="preserve"> - Relived emotion rate while attending class or studying</w:t>
+      </w:r>
+    </w:p>
+    <w:p>
+      <w:pPr>
+        <w:spacing w:line="240" w:lineRule="auto"/>
+        <w:ind w:left="1440" w:firstLine="720"/>
+        <w:jc w:val="both"/>
+      </w:pPr>
+      <w:r>
+        <w:t>1: "Never", 2: "Rarely", 3: "</w:t>
+      </w:r>
+      <w:r>
+        <w:t>Sometimes", 4: "Often", 5: "Always"</w:t>
+      </w:r>
+    </w:p>
+    <w:p>
+      <w:pPr>
+        <w:shd w:val="clear" w:color="auto" w:fill="FFFFFF"/>
+        <w:spacing w:before="120" w:after="100"/>
+        <w:rPr>
+          <w:color w:val="212121"/>
+        </w:rPr>
+      </w:pPr>
+    </w:p>
+    <w:p>
+      <w:pPr>
+        <w:numPr>
+          <w:ilvl w:val="0"/>
+          <w:numId w:val="5"/>
+        </w:numPr>
+        <w:shd w:val="clear" w:color="auto" w:fill="FFFFFF"/>
+        <w:spacing w:before="120" w:after="100"/>
+        <w:ind w:left="1980"/>
+      </w:pPr>
+      <w:r>
+        <w:rPr>
+          <w:b/>
+          <w:color w:val="212121"/>
+        </w:rPr>
+        <w:lastRenderedPageBreak/>
+        <w:t>Q25i</w:t>
+      </w:r>
+      <w:r>
+        <w:rPr>
+          <w:color w:val="212121"/>
+        </w:rPr>
+        <w:t xml:space="preserve"> - Hopeless emotion rate while attending class or studying</w:t>
+      </w:r>
+    </w:p>
+    <w:p>
+      <w:pPr>
+        <w:spacing w:line="240" w:lineRule="auto"/>
+        <w:ind w:left="1440" w:firstLine="720"/>
+        <w:jc w:val="both"/>
+        <w:rPr>
+          <w:color w:val="212121"/>
+        </w:rPr>
+      </w:pPr>
+      <w:r>
+        <w:t>1: "Never", 2: "Rarely", 3: "Sometimes", 4: "Often", 5: "Always"</w:t>
+      </w:r>
+    </w:p>
+    <w:p>
+      <w:pPr>
+        <w:numPr>
+          <w:ilvl w:val="0"/>
+          <w:numId w:val="5"/>
+        </w:numPr>
+        <w:shd w:val="clear" w:color="auto" w:fill="FFFFFF"/>
+        <w:spacing w:before="120" w:after="100"/>
+        <w:ind w:left="1980"/>
+      </w:pPr>
+      <w:r>
+        <w:rPr>
+          <w:b/>
+          <w:color w:val="212121"/>
+        </w:rPr>
+        <w:t>Q25j</w:t>
+      </w:r>
+      <w:r>
+        <w:rPr>
+          <w:color w:val="212121"/>
+        </w:rPr>
+        <w:t xml:space="preserve"> - Bored emotion rate while attending class or studying</w:t>
+      </w:r>
+    </w:p>
+    <w:p>
+      <w:pPr>
+        <w:spacing w:line="240" w:lineRule="auto"/>
+        <w:ind w:left="1440" w:firstLine="720"/>
+        <w:jc w:val="both"/>
+        <w:rPr>
+          <w:color w:val="212121"/>
+        </w:rPr>
+      </w:pPr>
+      <w:r>
+        <w:t>1: "Never", 2: "Rarely", 3: "So</w:t>
+      </w:r>
+      <w:r>
+        <w:t>metimes", 4: "Often", 5: "Always"</w:t>
+      </w:r>
+    </w:p>
+    <w:p>
+      <w:pPr>
+        <w:numPr>
+          <w:ilvl w:val="0"/>
+          <w:numId w:val="5"/>
+        </w:numPr>
+        <w:shd w:val="clear" w:color="auto" w:fill="FFFFFF"/>
+        <w:spacing w:before="120" w:after="100"/>
+        <w:ind w:left="1980"/>
+      </w:pPr>
+      <w:r>
+        <w:rPr>
+          <w:b/>
+          <w:color w:val="212121"/>
+        </w:rPr>
+        <w:t>Q26a</w:t>
+      </w:r>
+      <w:r>
+        <w:rPr>
+          <w:color w:val="212121"/>
+        </w:rPr>
+        <w:t xml:space="preserve"> - Worrying about personal physical health rate</w:t>
+      </w:r>
+    </w:p>
+    <w:p>
+      <w:pPr>
+        <w:spacing w:line="240" w:lineRule="auto"/>
+        <w:ind w:left="2160"/>
+        <w:jc w:val="both"/>
+      </w:pPr>
+      <w:r>
+        <w:t>1: "A little of the time", 2: "Some of the time", 3: "A good part of the time", 4: "Most of the time", 5: "All of the time"</w:t>
+      </w:r>
+    </w:p>
+    <w:p>
+      <w:pPr>
+        <w:numPr>
+          <w:ilvl w:val="0"/>
+          <w:numId w:val="5"/>
+        </w:numPr>
+        <w:shd w:val="clear" w:color="auto" w:fill="FFFFFF"/>
+        <w:spacing w:before="120" w:after="100"/>
+        <w:ind w:left="1980"/>
+      </w:pPr>
+      <w:r>
+        <w:rPr>
+          <w:b/>
+          <w:color w:val="212121"/>
+        </w:rPr>
+        <w:t>Q26b</w:t>
+      </w:r>
+      <w:r>
+        <w:rPr>
+          <w:color w:val="212121"/>
+        </w:rPr>
+        <w:t xml:space="preserve"> - Worrying about personal mental health r</w:t>
+      </w:r>
+      <w:r>
+        <w:rPr>
+          <w:color w:val="212121"/>
+        </w:rPr>
+        <w:t>ate</w:t>
+      </w:r>
+    </w:p>
+    <w:p>
+      <w:pPr>
+        <w:spacing w:line="240" w:lineRule="auto"/>
+        <w:ind w:left="2160"/>
+        <w:jc w:val="both"/>
+        <w:rPr>
+          <w:color w:val="212121"/>
+        </w:rPr>
+      </w:pPr>
+      <w:r>
+        <w:t>1: "A little of the time", 2: "Some of the time", 3: "A good part of the time", 4: "Most of the time", 5: "All of the time"</w:t>
+      </w:r>
+    </w:p>
+    <w:p>
+      <w:pPr>
+        <w:numPr>
+          <w:ilvl w:val="0"/>
+          <w:numId w:val="5"/>
+        </w:numPr>
+        <w:shd w:val="clear" w:color="auto" w:fill="FFFFFF"/>
+        <w:spacing w:before="120" w:after="100"/>
+        <w:ind w:left="1980"/>
+      </w:pPr>
+      <w:r>
+        <w:rPr>
+          <w:b/>
+          <w:color w:val="212121"/>
+        </w:rPr>
+        <w:t>Q26c</w:t>
+      </w:r>
+      <w:r>
+        <w:rPr>
+          <w:color w:val="212121"/>
+        </w:rPr>
+        <w:t xml:space="preserve"> - Worrying about studying issues rate</w:t>
+      </w:r>
+    </w:p>
+    <w:p>
+      <w:pPr>
+        <w:spacing w:line="240" w:lineRule="auto"/>
+        <w:ind w:left="2160"/>
+        <w:jc w:val="both"/>
+        <w:rPr>
+          <w:color w:val="212121"/>
+        </w:rPr>
+      </w:pPr>
+      <w:r>
+        <w:t>1: "A little of the time", 2: "Some of the time", 3: "A good part of the time", 4: "M</w:t>
+      </w:r>
+      <w:r>
+        <w:t>ost of the time", 5: "All of the time"</w:t>
+      </w:r>
+    </w:p>
+    <w:p>
+      <w:pPr>
+        <w:numPr>
+          <w:ilvl w:val="0"/>
+          <w:numId w:val="5"/>
+        </w:numPr>
+        <w:shd w:val="clear" w:color="auto" w:fill="FFFFFF"/>
+        <w:spacing w:before="120" w:after="100"/>
+        <w:ind w:left="1980"/>
+      </w:pPr>
+      <w:r>
+        <w:rPr>
+          <w:b/>
+          <w:color w:val="212121"/>
+        </w:rPr>
+        <w:t>Q26d</w:t>
+      </w:r>
+      <w:r>
+        <w:rPr>
+          <w:color w:val="212121"/>
+        </w:rPr>
+        <w:t xml:space="preserve"> - Worrying about future education rate</w:t>
+      </w:r>
+    </w:p>
+    <w:p>
+      <w:pPr>
+        <w:spacing w:line="240" w:lineRule="auto"/>
+        <w:ind w:left="2160"/>
+        <w:jc w:val="both"/>
+        <w:rPr>
+          <w:color w:val="212121"/>
+        </w:rPr>
+      </w:pPr>
+      <w:r>
+        <w:t>1: "A little of the time", 2: "Some of the time", 3: "A good part of the time", 4: "Most of the time", 5: "All of the time"</w:t>
+      </w:r>
+    </w:p>
+    <w:p>
+      <w:pPr>
+        <w:numPr>
+          <w:ilvl w:val="0"/>
+          <w:numId w:val="5"/>
+        </w:numPr>
+        <w:shd w:val="clear" w:color="auto" w:fill="FFFFFF"/>
+        <w:spacing w:before="120" w:after="100"/>
+        <w:ind w:left="1980"/>
+      </w:pPr>
+      <w:r>
+        <w:rPr>
+          <w:b/>
+          <w:color w:val="212121"/>
+        </w:rPr>
+        <w:t>Q26e</w:t>
+      </w:r>
+      <w:r>
+        <w:rPr>
+          <w:color w:val="212121"/>
+        </w:rPr>
+        <w:t xml:space="preserve"> - Worrying about personal finances rate</w:t>
+      </w:r>
+    </w:p>
+    <w:p>
+      <w:pPr>
+        <w:spacing w:line="240" w:lineRule="auto"/>
+        <w:ind w:left="2160"/>
+        <w:jc w:val="both"/>
+        <w:rPr>
+          <w:color w:val="212121"/>
+        </w:rPr>
+      </w:pPr>
+      <w:r>
+        <w:t>1: "</w:t>
+      </w:r>
+      <w:r>
+        <w:t>A little of the time", 2: "Some of the time", 3: "A good part of the time", 4: "Most of the time", 5: "All of the time"</w:t>
+      </w:r>
+    </w:p>
+    <w:p>
+      <w:pPr>
+        <w:numPr>
+          <w:ilvl w:val="0"/>
+          <w:numId w:val="5"/>
+        </w:numPr>
+        <w:shd w:val="clear" w:color="auto" w:fill="FFFFFF"/>
+        <w:spacing w:before="120" w:after="100"/>
+        <w:ind w:left="1980"/>
+      </w:pPr>
+      <w:r>
+        <w:rPr>
+          <w:b/>
+          <w:color w:val="212121"/>
+        </w:rPr>
+        <w:t>Q26f</w:t>
+      </w:r>
+      <w:r>
+        <w:rPr>
+          <w:color w:val="212121"/>
+        </w:rPr>
+        <w:t xml:space="preserve"> - Worrying about family and relationship rate</w:t>
+      </w:r>
+    </w:p>
+    <w:p>
+      <w:pPr>
+        <w:spacing w:line="240" w:lineRule="auto"/>
+        <w:ind w:left="2160"/>
+        <w:jc w:val="both"/>
+        <w:rPr>
+          <w:color w:val="212121"/>
+        </w:rPr>
+      </w:pPr>
+      <w:r>
+        <w:t>1: "A little of the time", 2: "Some of the time", 3: "A good part of the time", 4: "</w:t>
+      </w:r>
+      <w:r>
+        <w:t>Most of the time", 5: "All of the time"</w:t>
+      </w:r>
+    </w:p>
+    <w:p>
+      <w:pPr>
+        <w:numPr>
+          <w:ilvl w:val="0"/>
+          <w:numId w:val="5"/>
+        </w:numPr>
+        <w:shd w:val="clear" w:color="auto" w:fill="FFFFFF"/>
+        <w:spacing w:before="120" w:after="100"/>
+        <w:ind w:left="1980"/>
+      </w:pPr>
+      <w:r>
+        <w:rPr>
+          <w:b/>
+          <w:color w:val="212121"/>
+        </w:rPr>
+        <w:t>Q26g</w:t>
+      </w:r>
+      <w:r>
+        <w:rPr>
+          <w:color w:val="212121"/>
+        </w:rPr>
+        <w:t xml:space="preserve"> - Worrying about professional career in future rate</w:t>
+      </w:r>
+    </w:p>
+    <w:p>
+      <w:pPr>
+        <w:spacing w:line="240" w:lineRule="auto"/>
+        <w:ind w:left="2160"/>
+        <w:jc w:val="both"/>
+        <w:rPr>
+          <w:color w:val="212121"/>
+        </w:rPr>
+      </w:pPr>
+      <w:r>
+        <w:t>1: "A little of the time", 2: "Some of the time", 3: "A good part of the time", 4: "Most of the time", 5: "All of the time"</w:t>
+      </w:r>
+    </w:p>
+    <w:p>
+      <w:pPr>
+        <w:numPr>
+          <w:ilvl w:val="0"/>
+          <w:numId w:val="5"/>
+        </w:numPr>
+        <w:shd w:val="clear" w:color="auto" w:fill="FFFFFF"/>
+        <w:spacing w:before="120" w:after="100"/>
+        <w:ind w:left="1980"/>
+      </w:pPr>
+      <w:r>
+        <w:rPr>
+          <w:b/>
+          <w:color w:val="212121"/>
+        </w:rPr>
+        <w:t>Q26h</w:t>
+      </w:r>
+      <w:r>
+        <w:rPr>
+          <w:color w:val="212121"/>
+        </w:rPr>
+        <w:t xml:space="preserve"> - Worrying about similar pande</w:t>
+      </w:r>
+      <w:r>
+        <w:rPr>
+          <w:color w:val="212121"/>
+        </w:rPr>
+        <w:t>mic crisis in future rate</w:t>
+      </w:r>
+    </w:p>
+    <w:p>
+      <w:pPr>
+        <w:spacing w:line="240" w:lineRule="auto"/>
+        <w:ind w:left="2160"/>
+        <w:jc w:val="both"/>
+        <w:rPr>
+          <w:color w:val="212121"/>
+        </w:rPr>
+      </w:pPr>
+      <w:r>
+        <w:t>1: "A little of the time", 2: "Some of the time", 3: "A good part of the time", 4: "Most of the time", 5: "All of the time"</w:t>
+      </w:r>
+    </w:p>
+    <w:p>
+      <w:pPr>
+        <w:numPr>
+          <w:ilvl w:val="0"/>
+          <w:numId w:val="5"/>
+        </w:numPr>
+        <w:shd w:val="clear" w:color="auto" w:fill="FFFFFF"/>
+        <w:spacing w:before="120" w:after="100"/>
+        <w:ind w:left="1980"/>
+      </w:pPr>
+      <w:r>
+        <w:rPr>
+          <w:b/>
+          <w:color w:val="212121"/>
+        </w:rPr>
+        <w:t>Q26i</w:t>
+      </w:r>
+      <w:r>
+        <w:rPr>
+          <w:color w:val="212121"/>
+        </w:rPr>
+        <w:t xml:space="preserve"> - Worrying about leisure activities rate</w:t>
+      </w:r>
+    </w:p>
+    <w:p>
+      <w:pPr>
+        <w:spacing w:line="240" w:lineRule="auto"/>
+        <w:ind w:left="2160"/>
+        <w:jc w:val="both"/>
+        <w:rPr>
+          <w:color w:val="212121"/>
+        </w:rPr>
+      </w:pPr>
+      <w:r>
+        <w:t>1: "A little of the time", 2: "Some of the time", 3: "A good</w:t>
+      </w:r>
+      <w:r>
+        <w:t xml:space="preserve"> part of the time", 4: "Most of the time", 5: "All of the time"</w:t>
+      </w:r>
+    </w:p>
+    <w:p>
+      <w:pPr>
+        <w:jc w:val="both"/>
+      </w:pPr>
+    </w:p>
+    <w:p>
+      <w:pPr>
+        <w:numPr>
+          <w:ilvl w:val="0"/>
+          <w:numId w:val="3"/>
+        </w:numPr>
+        <w:jc w:val="both"/>
+        <w:rPr>
+          <w:b/>
+        </w:rPr>
+      </w:pPr>
+      <w:r>
+        <w:rPr>
+          <w:b/>
+        </w:rPr>
+        <w:t>Data cleaning and filtering</w:t>
+      </w:r>
+    </w:p>
+    <w:p>
+      <w:pPr>
+        <w:ind w:left="720"/>
+        <w:jc w:val="both"/>
+      </w:pPr>
+      <w:r>
+        <w:tab/>
+        <w:t>In this section, the selected column will be cleaned and filtered. In the first part, there are forty-five (45) Asian countries identified present in the question</w:t>
+      </w:r>
+      <w:r>
+        <w:t>naire and the proponents agreed to use the first one hundred (100) responses per country with bachelor’s degree as their current level of study.</w:t>
+      </w:r>
+    </w:p>
+    <w:p>
+      <w:pPr>
+        <w:ind w:left="720" w:firstLine="720"/>
+        <w:sectPr>
+          <w:type w:val="continuous"/>
+          <w:pgSz w:w="12240" w:h="15840"/>
+          <w:pgMar w:top="1440" w:right="1440" w:bottom="1440" w:left="1440" w:header="720" w:footer="720" w:gutter="0"/>
+          <w:cols w:space="720"/>
+        </w:sectPr>
+      </w:pPr>
+      <w:r>
+        <w:lastRenderedPageBreak/>
+        <w:t>Upon filtering, the countries that satisfied the criteria set by the proponents are the following:</w:t>
+      </w:r>
+    </w:p>
+    <w:p>
+      <w:pPr>
+        <w:numPr>
+          <w:ilvl w:val="0"/>
+          <w:numId w:val="2"/>
+        </w:numPr>
+        <w:spacing w:before="240"/>
+        <w:ind w:left="1980"/>
+        <w:jc w:val="both"/>
+      </w:pPr>
+      <w:r>
+        <w:lastRenderedPageBreak/>
+        <w:t>Afghanist</w:t>
+      </w:r>
+      <w:r>
+        <w:t>an</w:t>
+      </w:r>
+    </w:p>
+    <w:p>
+      <w:pPr>
+        <w:numPr>
+          <w:ilvl w:val="0"/>
+          <w:numId w:val="2"/>
+        </w:numPr>
+        <w:ind w:left="1980"/>
+        <w:jc w:val="both"/>
+      </w:pPr>
+      <w:r>
+        <w:t>Bangladesh</w:t>
+      </w:r>
+    </w:p>
+    <w:p>
+      <w:pPr>
+        <w:numPr>
+          <w:ilvl w:val="0"/>
+          <w:numId w:val="2"/>
+        </w:numPr>
+        <w:ind w:left="1980"/>
+        <w:jc w:val="both"/>
+      </w:pPr>
+      <w:r>
+        <w:t>China</w:t>
+      </w:r>
+    </w:p>
+    <w:p>
+      <w:pPr>
+        <w:numPr>
+          <w:ilvl w:val="0"/>
+          <w:numId w:val="2"/>
+        </w:numPr>
+        <w:ind w:left="1980"/>
+        <w:jc w:val="both"/>
+      </w:pPr>
+      <w:r>
+        <w:t>Georgia</w:t>
+      </w:r>
+    </w:p>
+    <w:p>
+      <w:pPr>
+        <w:numPr>
+          <w:ilvl w:val="0"/>
+          <w:numId w:val="2"/>
+        </w:numPr>
+        <w:ind w:left="1980"/>
+        <w:jc w:val="both"/>
+      </w:pPr>
+      <w:r>
+        <w:t>India</w:t>
+      </w:r>
+    </w:p>
+    <w:p>
+      <w:pPr>
+        <w:numPr>
+          <w:ilvl w:val="0"/>
+          <w:numId w:val="2"/>
+        </w:numPr>
+        <w:ind w:left="1980"/>
+        <w:jc w:val="both"/>
+      </w:pPr>
+      <w:r>
+        <w:t>Indonesia</w:t>
+      </w:r>
+    </w:p>
+    <w:p>
+      <w:pPr>
+        <w:numPr>
+          <w:ilvl w:val="0"/>
+          <w:numId w:val="2"/>
+        </w:numPr>
+        <w:ind w:left="1980"/>
+        <w:jc w:val="both"/>
+      </w:pPr>
+      <w:r>
+        <w:t>Kuwait</w:t>
+      </w:r>
+    </w:p>
+    <w:p>
+      <w:pPr>
+        <w:numPr>
+          <w:ilvl w:val="0"/>
+          <w:numId w:val="2"/>
+        </w:numPr>
+        <w:ind w:left="1980"/>
+        <w:jc w:val="both"/>
+      </w:pPr>
+      <w:r>
+        <w:t>Kyrgyzstan</w:t>
+      </w:r>
+    </w:p>
+    <w:p>
+      <w:pPr>
+        <w:numPr>
+          <w:ilvl w:val="0"/>
+          <w:numId w:val="2"/>
+        </w:numPr>
+        <w:ind w:left="1980"/>
+        <w:jc w:val="both"/>
+      </w:pPr>
+      <w:r>
+        <w:lastRenderedPageBreak/>
+        <w:t>Oman</w:t>
+      </w:r>
+    </w:p>
+    <w:p>
+      <w:pPr>
+        <w:numPr>
+          <w:ilvl w:val="0"/>
+          <w:numId w:val="2"/>
+        </w:numPr>
+        <w:ind w:left="1980"/>
+        <w:jc w:val="both"/>
+      </w:pPr>
+      <w:r>
+        <w:t>Pakistan</w:t>
+      </w:r>
+    </w:p>
+    <w:p>
+      <w:pPr>
+        <w:numPr>
+          <w:ilvl w:val="0"/>
+          <w:numId w:val="2"/>
+        </w:numPr>
+        <w:ind w:left="1980"/>
+        <w:jc w:val="both"/>
+      </w:pPr>
+      <w:r>
+        <w:t>Philippines</w:t>
+      </w:r>
+    </w:p>
+    <w:p>
+      <w:pPr>
+        <w:numPr>
+          <w:ilvl w:val="0"/>
+          <w:numId w:val="2"/>
+        </w:numPr>
+        <w:ind w:left="1980"/>
+        <w:jc w:val="both"/>
+      </w:pPr>
+      <w:r>
+        <w:t>Saudi Arabia</w:t>
+      </w:r>
+    </w:p>
+    <w:p>
+      <w:pPr>
+        <w:numPr>
+          <w:ilvl w:val="0"/>
+          <w:numId w:val="2"/>
+        </w:numPr>
+        <w:ind w:left="1980"/>
+        <w:jc w:val="both"/>
+      </w:pPr>
+      <w:r>
+        <w:t>Sri Lanka</w:t>
+      </w:r>
+    </w:p>
+    <w:p>
+      <w:pPr>
+        <w:numPr>
+          <w:ilvl w:val="0"/>
+          <w:numId w:val="2"/>
+        </w:numPr>
+        <w:ind w:left="1980"/>
+        <w:jc w:val="both"/>
+      </w:pPr>
+      <w:r>
+        <w:t>Thailand</w:t>
+      </w:r>
+    </w:p>
+    <w:p>
+      <w:pPr>
+        <w:numPr>
+          <w:ilvl w:val="0"/>
+          <w:numId w:val="2"/>
+        </w:numPr>
+        <w:ind w:left="1980"/>
+        <w:jc w:val="both"/>
+      </w:pPr>
+      <w:r>
+        <w:t>Turkey</w:t>
+      </w:r>
+    </w:p>
+    <w:p>
+      <w:pPr>
+        <w:numPr>
+          <w:ilvl w:val="0"/>
+          <w:numId w:val="2"/>
+        </w:numPr>
+        <w:spacing w:after="240"/>
+        <w:ind w:left="1980"/>
+        <w:jc w:val="both"/>
+        <w:sectPr>
+          <w:type w:val="continuous"/>
+          <w:pgSz w:w="12240" w:h="15840"/>
+          <w:pgMar w:top="1440" w:right="1440" w:bottom="1440" w:left="1440" w:header="720" w:footer="720" w:gutter="0"/>
+          <w:cols w:num="2" w:space="720" w:equalWidth="0">
+            <w:col w:w="4320" w:space="720"/>
+            <w:col w:w="4320" w:space="0"/>
+          </w:cols>
+        </w:sectPr>
+      </w:pPr>
+      <w:r>
+        <w:t>United Arab Emirates</w:t>
+      </w:r>
+    </w:p>
+    <w:p>
+      <w:pPr>
+        <w:ind w:left="720" w:firstLine="720"/>
+        <w:jc w:val="both"/>
+      </w:pPr>
+      <w:r>
+        <w:lastRenderedPageBreak/>
+        <w:t xml:space="preserve">The aforementioned columns to be used in the previous part contain </w:t>
+      </w:r>
+      <w:proofErr w:type="spellStart"/>
+      <w:r>
+        <w:t>NaN</w:t>
+      </w:r>
+      <w:proofErr w:type="spellEnd"/>
+      <w:r>
+        <w:t xml:space="preserve"> values or missing values except for the column of country (Q1) and level of study (Q5). The missing values were filled-out through the use of mode. </w:t>
+      </w:r>
+    </w:p>
+    <w:p>
+      <w:pPr>
+        <w:jc w:val="both"/>
+      </w:pPr>
+    </w:p>
+    <w:p>
+      <w:pPr>
+        <w:numPr>
+          <w:ilvl w:val="0"/>
+          <w:numId w:val="3"/>
+        </w:numPr>
+        <w:jc w:val="both"/>
+        <w:rPr>
+          <w:b/>
+        </w:rPr>
+      </w:pPr>
+      <w:r>
+        <w:rPr>
+          <w:b/>
+        </w:rPr>
+        <w:t xml:space="preserve">Data to be analyzed, compared, and </w:t>
+      </w:r>
+      <w:r>
+        <w:rPr>
+          <w:b/>
+        </w:rPr>
+        <w:t>visualized</w:t>
+      </w:r>
+    </w:p>
+    <w:p>
+      <w:pPr>
+        <w:ind w:left="720"/>
+        <w:jc w:val="both"/>
+      </w:pPr>
+      <w:r>
+        <w:tab/>
+        <w:t>Based on the analyzation, the data in the following columns will be used for visualization:</w:t>
+      </w:r>
+    </w:p>
+    <w:p>
+      <w:pPr>
+        <w:numPr>
+          <w:ilvl w:val="0"/>
+          <w:numId w:val="1"/>
+        </w:numPr>
+        <w:jc w:val="both"/>
+      </w:pPr>
+      <w:r>
+        <w:rPr>
+          <w:b/>
+        </w:rPr>
+        <w:t>Q6 and Q25</w:t>
+      </w:r>
+      <w:r>
+        <w:t xml:space="preserve">(a, b, c, d, e, f, g, h, </w:t>
+      </w:r>
+      <w:proofErr w:type="spellStart"/>
+      <w:r>
+        <w:t>i</w:t>
+      </w:r>
+      <w:proofErr w:type="spellEnd"/>
+      <w:r>
+        <w:t>, and j)- rate of emotions felt based on the field of study</w:t>
+      </w:r>
+    </w:p>
+    <w:p>
+      <w:pPr>
+        <w:numPr>
+          <w:ilvl w:val="0"/>
+          <w:numId w:val="1"/>
+        </w:numPr>
+        <w:jc w:val="both"/>
+      </w:pPr>
+      <w:r>
+        <w:rPr>
+          <w:b/>
+        </w:rPr>
+        <w:t>Q7 and Q25</w:t>
+      </w:r>
+      <w:r>
+        <w:t xml:space="preserve">(a, b, c, d, e, f, g, h, </w:t>
+      </w:r>
+      <w:proofErr w:type="spellStart"/>
+      <w:r>
+        <w:t>i</w:t>
+      </w:r>
+      <w:proofErr w:type="spellEnd"/>
+      <w:r>
+        <w:t>, and j)- rate of em</w:t>
+      </w:r>
+      <w:r>
+        <w:t>otions felt based on the age bracket (under 18, 18-20, 20-24, and over 24 years old)</w:t>
+      </w:r>
+    </w:p>
+    <w:p>
+      <w:pPr>
+        <w:numPr>
+          <w:ilvl w:val="0"/>
+          <w:numId w:val="1"/>
+        </w:numPr>
+        <w:jc w:val="both"/>
+      </w:pPr>
+      <w:r>
+        <w:rPr>
+          <w:b/>
+        </w:rPr>
+        <w:t>Q8 and Q25</w:t>
+      </w:r>
+      <w:r>
+        <w:t xml:space="preserve">(a, b, c, d, e, f, g, h, </w:t>
+      </w:r>
+      <w:proofErr w:type="spellStart"/>
+      <w:r>
+        <w:t>i</w:t>
+      </w:r>
+      <w:proofErr w:type="spellEnd"/>
+      <w:r>
+        <w:t>, and j)- rate of emotions felt based on the gender</w:t>
+      </w:r>
+    </w:p>
+    <w:p>
+      <w:pPr>
+        <w:numPr>
+          <w:ilvl w:val="0"/>
+          <w:numId w:val="1"/>
+        </w:numPr>
+        <w:jc w:val="both"/>
+      </w:pPr>
+      <w:r>
+        <w:rPr>
+          <w:b/>
+        </w:rPr>
+        <w:t>Q17</w:t>
+      </w:r>
+      <w:r>
+        <w:t>- workload rate of students</w:t>
+      </w:r>
+    </w:p>
+    <w:p>
+      <w:pPr>
+        <w:numPr>
+          <w:ilvl w:val="0"/>
+          <w:numId w:val="1"/>
+        </w:numPr>
+        <w:jc w:val="both"/>
+      </w:pPr>
+      <w:r>
+        <w:rPr>
+          <w:b/>
+        </w:rPr>
+        <w:t>Q20</w:t>
+      </w:r>
+      <w:r>
+        <w:t>- performance rate of students</w:t>
+      </w:r>
+    </w:p>
+    <w:p>
+      <w:pPr>
+        <w:numPr>
+          <w:ilvl w:val="0"/>
+          <w:numId w:val="1"/>
+        </w:numPr>
+        <w:jc w:val="both"/>
+      </w:pPr>
+      <w:r>
+        <w:rPr>
+          <w:b/>
+        </w:rPr>
+        <w:t>Q23</w:t>
+      </w:r>
+      <w:r>
+        <w:t>- communication</w:t>
+      </w:r>
+      <w:r>
+        <w:t xml:space="preserve"> with other people rate (social life)</w:t>
+      </w:r>
+    </w:p>
+    <w:p>
+      <w:pPr>
+        <w:numPr>
+          <w:ilvl w:val="0"/>
+          <w:numId w:val="1"/>
+        </w:numPr>
+        <w:jc w:val="both"/>
+      </w:pPr>
+      <w:r>
+        <w:rPr>
+          <w:b/>
+        </w:rPr>
+        <w:t>Q21</w:t>
+      </w:r>
+      <w:r>
+        <w:t xml:space="preserve">(c and </w:t>
+      </w:r>
+      <w:proofErr w:type="spellStart"/>
+      <w:r>
+        <w:t>i</w:t>
+      </w:r>
+      <w:proofErr w:type="spellEnd"/>
+      <w:r>
+        <w:t>)- access rate on computer and good internet connection</w:t>
+      </w:r>
+    </w:p>
+    <w:p>
+      <w:pPr>
+        <w:numPr>
+          <w:ilvl w:val="0"/>
+          <w:numId w:val="1"/>
+        </w:numPr>
+        <w:jc w:val="both"/>
+      </w:pPr>
+      <w:r>
+        <w:rPr>
+          <w:b/>
+        </w:rPr>
+        <w:t>Q22</w:t>
+      </w:r>
+      <w:r>
+        <w:t>(a and b)- rate about browsing online information and sharing digital content</w:t>
+      </w:r>
+    </w:p>
+    <w:p>
+      <w:pPr>
+        <w:numPr>
+          <w:ilvl w:val="0"/>
+          <w:numId w:val="1"/>
+        </w:numPr>
+        <w:jc w:val="both"/>
+      </w:pPr>
+      <w:r>
+        <w:rPr>
+          <w:b/>
+        </w:rPr>
+        <w:t>Q24b</w:t>
+      </w:r>
+      <w:r>
+        <w:t xml:space="preserve">- </w:t>
+      </w:r>
+      <w:r>
+        <w:rPr>
+          <w:color w:val="212121"/>
+        </w:rPr>
+        <w:t>person there for you if you felt down or depressed</w:t>
+      </w:r>
+    </w:p>
+    <w:p>
+      <w:pPr>
+        <w:numPr>
+          <w:ilvl w:val="0"/>
+          <w:numId w:val="1"/>
+        </w:numPr>
+        <w:jc w:val="both"/>
+        <w:rPr>
+          <w:color w:val="212121"/>
+        </w:rPr>
+      </w:pPr>
+      <w:r>
+        <w:rPr>
+          <w:b/>
+          <w:color w:val="212121"/>
+        </w:rPr>
+        <w:t>Q25</w:t>
+      </w:r>
+      <w:r>
+        <w:t xml:space="preserve">(a, b, c, d, e, f, g, h, </w:t>
+      </w:r>
+      <w:proofErr w:type="spellStart"/>
+      <w:r>
+        <w:t>i</w:t>
+      </w:r>
+      <w:proofErr w:type="spellEnd"/>
+      <w:r>
+        <w:t>, and j)</w:t>
+      </w:r>
+      <w:r>
+        <w:rPr>
+          <w:color w:val="212121"/>
+        </w:rPr>
+        <w:t>- rate of emotions felt</w:t>
+      </w:r>
+    </w:p>
+    <w:p>
+      <w:pPr>
+        <w:numPr>
+          <w:ilvl w:val="0"/>
+          <w:numId w:val="1"/>
+        </w:numPr>
+        <w:jc w:val="both"/>
+        <w:rPr>
+          <w:color w:val="212121"/>
+        </w:rPr>
+      </w:pPr>
+      <w:r>
+        <w:rPr>
+          <w:b/>
+          <w:color w:val="212121"/>
+        </w:rPr>
+        <w:t>Q26b</w:t>
+      </w:r>
+      <w:r>
+        <w:rPr>
+          <w:color w:val="212121"/>
+        </w:rPr>
+        <w:t>- personal mental health rate</w:t>
+      </w:r>
+    </w:p>
+    <w:p>
+      <w:pPr>
+        <w:numPr>
+          <w:ilvl w:val="0"/>
+          <w:numId w:val="1"/>
+        </w:numPr>
+        <w:jc w:val="both"/>
+        <w:rPr>
+          <w:color w:val="212121"/>
+        </w:rPr>
+      </w:pPr>
+      <w:r>
+        <w:rPr>
+          <w:b/>
+          <w:color w:val="212121"/>
+        </w:rPr>
+        <w:t>Q26</w:t>
+      </w:r>
+      <w:r>
+        <w:rPr>
+          <w:color w:val="212121"/>
+        </w:rPr>
+        <w:t xml:space="preserve">(a, c, d, e, f, g, h, and </w:t>
+      </w:r>
+      <w:proofErr w:type="spellStart"/>
+      <w:r>
+        <w:rPr>
+          <w:color w:val="212121"/>
+        </w:rPr>
+        <w:t>i</w:t>
+      </w:r>
+      <w:proofErr w:type="spellEnd"/>
+      <w:r>
+        <w:rPr>
+          <w:color w:val="212121"/>
+        </w:rPr>
+        <w:t xml:space="preserve">)- other contributors namely </w:t>
+      </w:r>
+      <w:r>
+        <w:t>physical health, studying issues, future education, personal finances, professional career in future, pan</w:t>
+      </w:r>
+      <w:r>
+        <w:t>demic crisis in future, leisure activities</w:t>
+      </w:r>
+    </w:p>
+    <w:p>
+      <w:pPr>
+        <w:ind w:left="720"/>
+        <w:jc w:val="both"/>
+      </w:pPr>
+      <w:r>
+        <w:t xml:space="preserve"> </w:t>
+      </w:r>
+    </w:p>
+    <w:p>
+      <w:pPr>
+        <w:spacing w:after="200"/>
+        <w:jc w:val="both"/>
+      </w:pPr>
+    </w:p>
+    <w:p>
+      <w:pPr>
+        <w:jc w:val="both"/>
+      </w:pPr>
+      <w:r>
+        <w:tab/>
+      </w:r>
+    </w:p>
+    <w:p>
+      <w:pPr>
+        <w:jc w:val="both"/>
+      </w:pPr>
     </w:p>
     <w:sectPr>
+      <w:type w:val="continuous"/>
       <w:pgSz w:w="12240" w:h="15840"/>
       <w:pgMar w:top="1440" w:right="1440" w:bottom="1440" w:left="1440" w:header="720" w:footer="720" w:gutter="0"/>
       <w:cols w:space="720"/>
-      <w:docGrid w:linePitch="360"/>
     </w:sectPr>
   </w:body>
 </w:document>
+</file>
+
+<file path=word/endnotes.xml><?xml version="1.0" encoding="utf-8"?>
+<w:endnotes xmlns:wpc="http://schemas.microsoft.com/office/word/2010/wordprocessingCanvas" xmlns:mc="http://schemas.openxmlformats.org/markup-compatibility/2006" xmlns:o="urn:schemas-microsoft-com:office:office" xmlns:r="http://schemas.openxmlformats.org/officeDocument/2006/relationships" xmlns:m="http://schemas.openxmlformats.org/officeDocument/2006/math" xmlns:v="urn:schemas-microsoft-com:vml" xmlns:wp14="http://schemas.microsoft.com/office/word/2010/wordprocessingDrawing" xmlns:wp="http://schemas.openxmlformats.org/drawingml/2006/wordprocessingDrawing" xmlns:w10="urn:schemas-microsoft-com:office:word" xmlns:w="http://schemas.openxmlformats.org/wordprocessingml/2006/main" xmlns:w14="http://schemas.microsoft.com/office/word/2010/wordml" xmlns:wpg="http://schemas.microsoft.com/office/word/2010/wordprocessingGroup" xmlns:wpi="http://schemas.microsoft.com/office/word/2010/wordprocessingInk" xmlns:wne="http://schemas.microsoft.com/office/word/2006/wordml" xmlns:wps="http://schemas.microsoft.com/office/word/2010/wordprocessingShape" mc:Ignorable="w14 wp14">
+  <w:endnote w:type="separator" w:id="-1">
+    <w:p>
+      <w:pPr>
+        <w:spacing w:line="240" w:lineRule="auto"/>
+      </w:pPr>
+      <w:r>
+        <w:separator/>
+      </w:r>
+    </w:p>
+  </w:endnote>
+  <w:endnote w:type="continuationSeparator" w:id="0">
+    <w:p>
+      <w:pPr>
+        <w:spacing w:line="240" w:lineRule="auto"/>
+      </w:pPr>
+      <w:r>
+        <w:continuationSeparator/>
+      </w:r>
+    </w:p>
+  </w:endnote>
+</w:endnotes>
+</file>
+
+<file path=word/footer1.xml><?xml version="1.0" encoding="utf-8"?>
+<w:ftr xmlns:wpc="http://schemas.microsoft.com/office/word/2010/wordprocessingCanvas" xmlns:mc="http://schemas.openxmlformats.org/markup-compatibility/2006" xmlns:o="urn:schemas-microsoft-com:office:office" xmlns:r="http://schemas.openxmlformats.org/officeDocument/2006/relationships" xmlns:m="http://schemas.openxmlformats.org/officeDocument/2006/math" xmlns:v="urn:schemas-microsoft-com:vml" xmlns:wp14="http://schemas.microsoft.com/office/word/2010/wordprocessingDrawing" xmlns:wp="http://schemas.openxmlformats.org/drawingml/2006/wordprocessingDrawing" xmlns:w10="urn:schemas-microsoft-com:office:word" xmlns:w="http://schemas.openxmlformats.org/wordprocessingml/2006/main" xmlns:w14="http://schemas.microsoft.com/office/word/2010/wordml" xmlns:wpg="http://schemas.microsoft.com/office/word/2010/wordprocessingGroup" xmlns:wpi="http://schemas.microsoft.com/office/word/2010/wordprocessingInk" xmlns:wne="http://schemas.microsoft.com/office/word/2006/wordml" xmlns:wps="http://schemas.microsoft.com/office/word/2010/wordprocessingShape" mc:Ignorable="w14 wp14">
+  <w:p>
+    <w:pPr>
+      <w:jc w:val="right"/>
+    </w:pPr>
+    <w:r>
+      <w:fldChar w:fldCharType="begin"/>
+    </w:r>
+    <w:r>
+      <w:instrText>PAGE</w:instrText>
+    </w:r>
+    <w:r>
+      <w:fldChar w:fldCharType="separate"/>
+    </w:r>
+    <w:r>
+      <w:rPr>
+        <w:noProof/>
+      </w:rPr>
+      <w:t>6</w:t>
+    </w:r>
+    <w:r>
+      <w:fldChar w:fldCharType="end"/>
+    </w:r>
+  </w:p>
+</w:ftr>
+</file>
+
+<file path=word/footnotes.xml><?xml version="1.0" encoding="utf-8"?>
+<w:footnotes xmlns:wpc="http://schemas.microsoft.com/office/word/2010/wordprocessingCanvas" xmlns:mc="http://schemas.openxmlformats.org/markup-compatibility/2006" xmlns:o="urn:schemas-microsoft-com:office:office" xmlns:r="http://schemas.openxmlformats.org/officeDocument/2006/relationships" xmlns:m="http://schemas.openxmlformats.org/officeDocument/2006/math" xmlns:v="urn:schemas-microsoft-com:vml" xmlns:wp14="http://schemas.microsoft.com/office/word/2010/wordprocessingDrawing" xmlns:wp="http://schemas.openxmlformats.org/drawingml/2006/wordprocessingDrawing" xmlns:w10="urn:schemas-microsoft-com:office:word" xmlns:w="http://schemas.openxmlformats.org/wordprocessingml/2006/main" xmlns:w14="http://schemas.microsoft.com/office/word/2010/wordml" xmlns:wpg="http://schemas.microsoft.com/office/word/2010/wordprocessingGroup" xmlns:wpi="http://schemas.microsoft.com/office/word/2010/wordprocessingInk" xmlns:wne="http://schemas.microsoft.com/office/word/2006/wordml" xmlns:wps="http://schemas.microsoft.com/office/word/2010/wordprocessingShape" mc:Ignorable="w14 wp14">
+  <w:footnote w:type="separator" w:id="-1">
+    <w:p>
+      <w:pPr>
+        <w:spacing w:line="240" w:lineRule="auto"/>
+      </w:pPr>
+      <w:r>
+        <w:separator/>
+      </w:r>
+    </w:p>
+  </w:footnote>
+  <w:footnote w:type="continuationSeparator" w:id="0">
+    <w:p>
+      <w:pPr>
+        <w:spacing w:line="240" w:lineRule="auto"/>
+      </w:pPr>
+      <w:r>
+        <w:continuationSeparator/>
+      </w:r>
+    </w:p>
+  </w:footnote>
+</w:footnotes>
+</file>
+
+<file path=word/numbering.xml><?xml version="1.0" encoding="utf-8"?>
+<w:numbering xmlns:wpc="http://schemas.microsoft.com/office/word/2010/wordprocessingCanvas" xmlns:mc="http://schemas.openxmlformats.org/markup-compatibility/2006" xmlns:o="urn:schemas-microsoft-com:office:office" xmlns:r="http://schemas.openxmlformats.org/officeDocument/2006/relationships" xmlns:m="http://schemas.openxmlformats.org/officeDocument/2006/math" xmlns:v="urn:schemas-microsoft-com:vml" xmlns:wp14="http://schemas.microsoft.com/office/word/2010/wordprocessingDrawing" xmlns:wp="http://schemas.openxmlformats.org/drawingml/2006/wordprocessingDrawing" xmlns:w10="urn:schemas-microsoft-com:office:word" xmlns:w="http://schemas.openxmlformats.org/wordprocessingml/2006/main" xmlns:w14="http://schemas.microsoft.com/office/word/2010/wordml" xmlns:wpg="http://schemas.microsoft.com/office/word/2010/wordprocessingGroup" xmlns:wpi="http://schemas.microsoft.com/office/word/2010/wordprocessingInk" xmlns:wne="http://schemas.microsoft.com/office/word/2006/wordml" xmlns:wps="http://schemas.microsoft.com/office/word/2010/wordprocessingShape" mc:Ignorable="w14 wp14">
+  <w:abstractNum w:abstractNumId="0">
+    <w:nsid w:val="1B2E605D"/>
+    <w:multiLevelType w:val="multilevel"/>
+    <w:tmpl w:val="5934BB2E"/>
+    <w:lvl w:ilvl="0">
+      <w:start w:val="1"/>
+      <w:numFmt w:val="bullet"/>
+      <w:lvlText w:val="●"/>
+      <w:lvlJc w:val="left"/>
+      <w:pPr>
+        <w:ind w:left="720" w:hanging="360"/>
+      </w:pPr>
+      <w:rPr>
+        <w:u w:val="none"/>
+      </w:rPr>
+    </w:lvl>
+    <w:lvl w:ilvl="1">
+      <w:start w:val="1"/>
+      <w:numFmt w:val="bullet"/>
+      <w:lvlText w:val="○"/>
+      <w:lvlJc w:val="left"/>
+      <w:pPr>
+        <w:ind w:left="1440" w:hanging="360"/>
+      </w:pPr>
+      <w:rPr>
+        <w:u w:val="none"/>
+      </w:rPr>
+    </w:lvl>
+    <w:lvl w:ilvl="2">
+      <w:start w:val="1"/>
+      <w:numFmt w:val="bullet"/>
+      <w:lvlText w:val="■"/>
+      <w:lvlJc w:val="left"/>
+      <w:pPr>
+        <w:ind w:left="2160" w:hanging="360"/>
+      </w:pPr>
+      <w:rPr>
+        <w:u w:val="none"/>
+      </w:rPr>
+    </w:lvl>
+    <w:lvl w:ilvl="3">
+      <w:start w:val="1"/>
+      <w:numFmt w:val="bullet"/>
+      <w:lvlText w:val="●"/>
+      <w:lvlJc w:val="left"/>
+      <w:pPr>
+        <w:ind w:left="2880" w:hanging="360"/>
+      </w:pPr>
+      <w:rPr>
+        <w:u w:val="none"/>
+      </w:rPr>
+    </w:lvl>
+    <w:lvl w:ilvl="4">
+      <w:start w:val="1"/>
+      <w:numFmt w:val="bullet"/>
+      <w:lvlText w:val="○"/>
+      <w:lvlJc w:val="left"/>
+      <w:pPr>
+        <w:ind w:left="3600" w:hanging="360"/>
+      </w:pPr>
+      <w:rPr>
+        <w:u w:val="none"/>
+      </w:rPr>
+    </w:lvl>
+    <w:lvl w:ilvl="5">
+      <w:start w:val="1"/>
+      <w:numFmt w:val="bullet"/>
+      <w:lvlText w:val="■"/>
+      <w:lvlJc w:val="left"/>
+      <w:pPr>
+        <w:ind w:left="4320" w:hanging="360"/>
+      </w:pPr>
+      <w:rPr>
+        <w:u w:val="none"/>
+      </w:rPr>
+    </w:lvl>
+    <w:lvl w:ilvl="6">
+      <w:start w:val="1"/>
+      <w:numFmt w:val="bullet"/>
+      <w:lvlText w:val="●"/>
+      <w:lvlJc w:val="left"/>
+      <w:pPr>
+        <w:ind w:left="5040" w:hanging="360"/>
+      </w:pPr>
+      <w:rPr>
+        <w:u w:val="none"/>
+      </w:rPr>
+    </w:lvl>
+    <w:lvl w:ilvl="7">
+      <w:start w:val="1"/>
+      <w:numFmt w:val="bullet"/>
+      <w:lvlText w:val="○"/>
+      <w:lvlJc w:val="left"/>
+      <w:pPr>
+        <w:ind w:left="5760" w:hanging="360"/>
+      </w:pPr>
+      <w:rPr>
+        <w:u w:val="none"/>
+      </w:rPr>
+    </w:lvl>
+    <w:lvl w:ilvl="8">
+      <w:start w:val="1"/>
+      <w:numFmt w:val="bullet"/>
+      <w:lvlText w:val="■"/>
+      <w:lvlJc w:val="left"/>
+      <w:pPr>
+        <w:ind w:left="6480" w:hanging="360"/>
+      </w:pPr>
+      <w:rPr>
+        <w:u w:val="none"/>
+      </w:rPr>
+    </w:lvl>
+  </w:abstractNum>
+  <w:abstractNum w:abstractNumId="1">
+    <w:nsid w:val="2F441323"/>
+    <w:multiLevelType w:val="multilevel"/>
+    <w:tmpl w:val="C97AC83E"/>
+    <w:lvl w:ilvl="0">
+      <w:start w:val="1"/>
+      <w:numFmt w:val="upperRoman"/>
+      <w:lvlText w:val="%1."/>
+      <w:lvlJc w:val="right"/>
+      <w:pPr>
+        <w:ind w:left="720" w:hanging="360"/>
+      </w:pPr>
+      <w:rPr>
+        <w:u w:val="none"/>
+      </w:rPr>
+    </w:lvl>
+    <w:lvl w:ilvl="1">
+      <w:start w:val="1"/>
+      <w:numFmt w:val="upperLetter"/>
+      <w:lvlText w:val="%2."/>
+      <w:lvlJc w:val="left"/>
+      <w:pPr>
+        <w:ind w:left="1440" w:hanging="360"/>
+      </w:pPr>
+      <w:rPr>
+        <w:u w:val="none"/>
+      </w:rPr>
+    </w:lvl>
+    <w:lvl w:ilvl="2">
+      <w:start w:val="1"/>
+      <w:numFmt w:val="decimal"/>
+      <w:lvlText w:val="%3."/>
+      <w:lvlJc w:val="left"/>
+      <w:pPr>
+        <w:ind w:left="2160" w:hanging="360"/>
+      </w:pPr>
+      <w:rPr>
+        <w:u w:val="none"/>
+      </w:rPr>
+    </w:lvl>
+    <w:lvl w:ilvl="3">
+      <w:start w:val="1"/>
+      <w:numFmt w:val="lowerLetter"/>
+      <w:lvlText w:val="%4)"/>
+      <w:lvlJc w:val="left"/>
+      <w:pPr>
+        <w:ind w:left="2880" w:hanging="360"/>
+      </w:pPr>
+      <w:rPr>
+        <w:u w:val="none"/>
+      </w:rPr>
+    </w:lvl>
+    <w:lvl w:ilvl="4">
+      <w:start w:val="1"/>
+      <w:numFmt w:val="decimal"/>
+      <w:lvlText w:val="(%5)"/>
+      <w:lvlJc w:val="left"/>
+      <w:pPr>
+        <w:ind w:left="3600" w:hanging="360"/>
+      </w:pPr>
+      <w:rPr>
+        <w:u w:val="none"/>
+      </w:rPr>
+    </w:lvl>
+    <w:lvl w:ilvl="5">
+      <w:start w:val="1"/>
+      <w:numFmt w:val="lowerLetter"/>
+      <w:lvlText w:val="(%6)"/>
+      <w:lvlJc w:val="left"/>
+      <w:pPr>
+        <w:ind w:left="4320" w:hanging="360"/>
+      </w:pPr>
+      <w:rPr>
+        <w:u w:val="none"/>
+      </w:rPr>
+    </w:lvl>
+    <w:lvl w:ilvl="6">
+      <w:start w:val="1"/>
+      <w:numFmt w:val="lowerRoman"/>
+      <w:lvlText w:val="(%7)"/>
+      <w:lvlJc w:val="right"/>
+      <w:pPr>
+        <w:ind w:left="5040" w:hanging="360"/>
+      </w:pPr>
+      <w:rPr>
+        <w:u w:val="none"/>
+      </w:rPr>
+    </w:lvl>
+    <w:lvl w:ilvl="7">
+      <w:start w:val="1"/>
+      <w:numFmt w:val="lowerLetter"/>
+      <w:lvlText w:val="(%8)"/>
+      <w:lvlJc w:val="left"/>
+      <w:pPr>
+        <w:ind w:left="5760" w:hanging="360"/>
+      </w:pPr>
+      <w:rPr>
+        <w:u w:val="none"/>
+      </w:rPr>
+    </w:lvl>
+    <w:lvl w:ilvl="8">
+      <w:start w:val="1"/>
+      <w:numFmt w:val="lowerRoman"/>
+      <w:lvlText w:val="(%9)"/>
+      <w:lvlJc w:val="right"/>
+      <w:pPr>
+        <w:ind w:left="6480" w:hanging="360"/>
+      </w:pPr>
+      <w:rPr>
+        <w:u w:val="none"/>
+      </w:rPr>
+    </w:lvl>
+  </w:abstractNum>
+  <w:abstractNum w:abstractNumId="2">
+    <w:nsid w:val="3F7D4F6B"/>
+    <w:multiLevelType w:val="multilevel"/>
+    <w:tmpl w:val="273230D6"/>
+    <w:lvl w:ilvl="0">
+      <w:start w:val="1"/>
+      <w:numFmt w:val="bullet"/>
+      <w:lvlText w:val="●"/>
+      <w:lvlJc w:val="left"/>
+      <w:pPr>
+        <w:ind w:left="720" w:hanging="360"/>
+      </w:pPr>
+      <w:rPr>
+        <w:rFonts w:ascii="Roboto" w:eastAsia="Roboto" w:hAnsi="Roboto" w:cs="Roboto"/>
+        <w:color w:val="212121"/>
+        <w:sz w:val="24"/>
+        <w:szCs w:val="24"/>
+        <w:u w:val="none"/>
+      </w:rPr>
+    </w:lvl>
+    <w:lvl w:ilvl="1">
+      <w:start w:val="1"/>
+      <w:numFmt w:val="bullet"/>
+      <w:lvlText w:val="○"/>
+      <w:lvlJc w:val="left"/>
+      <w:pPr>
+        <w:ind w:left="1440" w:hanging="360"/>
+      </w:pPr>
+      <w:rPr>
+        <w:u w:val="none"/>
+      </w:rPr>
+    </w:lvl>
+    <w:lvl w:ilvl="2">
+      <w:start w:val="1"/>
+      <w:numFmt w:val="bullet"/>
+      <w:lvlText w:val="■"/>
+      <w:lvlJc w:val="left"/>
+      <w:pPr>
+        <w:ind w:left="2160" w:hanging="360"/>
+      </w:pPr>
+      <w:rPr>
+        <w:u w:val="none"/>
+      </w:rPr>
+    </w:lvl>
+    <w:lvl w:ilvl="3">
+      <w:start w:val="1"/>
+      <w:numFmt w:val="bullet"/>
+      <w:lvlText w:val="●"/>
+      <w:lvlJc w:val="left"/>
+      <w:pPr>
+        <w:ind w:left="2880" w:hanging="360"/>
+      </w:pPr>
+      <w:rPr>
+        <w:u w:val="none"/>
+      </w:rPr>
+    </w:lvl>
+    <w:lvl w:ilvl="4">
+      <w:start w:val="1"/>
+      <w:numFmt w:val="bullet"/>
+      <w:lvlText w:val="○"/>
+      <w:lvlJc w:val="left"/>
+      <w:pPr>
+        <w:ind w:left="3600" w:hanging="360"/>
+      </w:pPr>
+      <w:rPr>
+        <w:u w:val="none"/>
+      </w:rPr>
+    </w:lvl>
+    <w:lvl w:ilvl="5">
+      <w:start w:val="1"/>
+      <w:numFmt w:val="bullet"/>
+      <w:lvlText w:val="■"/>
+      <w:lvlJc w:val="left"/>
+      <w:pPr>
+        <w:ind w:left="4320" w:hanging="360"/>
+      </w:pPr>
+      <w:rPr>
+        <w:u w:val="none"/>
+      </w:rPr>
+    </w:lvl>
+    <w:lvl w:ilvl="6">
+      <w:start w:val="1"/>
+      <w:numFmt w:val="bullet"/>
+      <w:lvlText w:val="●"/>
+      <w:lvlJc w:val="left"/>
+      <w:pPr>
+        <w:ind w:left="5040" w:hanging="360"/>
+      </w:pPr>
+      <w:rPr>
+        <w:u w:val="none"/>
+      </w:rPr>
+    </w:lvl>
+    <w:lvl w:ilvl="7">
+      <w:start w:val="1"/>
+      <w:numFmt w:val="bullet"/>
+      <w:lvlText w:val="○"/>
+      <w:lvlJc w:val="left"/>
+      <w:pPr>
+        <w:ind w:left="5760" w:hanging="360"/>
+      </w:pPr>
+      <w:rPr>
+        <w:u w:val="none"/>
+      </w:rPr>
+    </w:lvl>
+    <w:lvl w:ilvl="8">
+      <w:start w:val="1"/>
+      <w:numFmt w:val="bullet"/>
+      <w:lvlText w:val="■"/>
+      <w:lvlJc w:val="left"/>
+      <w:pPr>
+        <w:ind w:left="6480" w:hanging="360"/>
+      </w:pPr>
+      <w:rPr>
+        <w:u w:val="none"/>
+      </w:rPr>
+    </w:lvl>
+  </w:abstractNum>
+  <w:abstractNum w:abstractNumId="3">
+    <w:nsid w:val="4DCD7240"/>
+    <w:multiLevelType w:val="multilevel"/>
+    <w:tmpl w:val="9DAAECC2"/>
+    <w:lvl w:ilvl="0">
+      <w:start w:val="1"/>
+      <w:numFmt w:val="bullet"/>
+      <w:lvlText w:val="●"/>
+      <w:lvlJc w:val="left"/>
+      <w:pPr>
+        <w:ind w:left="2160" w:hanging="360"/>
+      </w:pPr>
+      <w:rPr>
+        <w:u w:val="none"/>
+      </w:rPr>
+    </w:lvl>
+    <w:lvl w:ilvl="1">
+      <w:start w:val="1"/>
+      <w:numFmt w:val="bullet"/>
+      <w:lvlText w:val="○"/>
+      <w:lvlJc w:val="left"/>
+      <w:pPr>
+        <w:ind w:left="2880" w:hanging="360"/>
+      </w:pPr>
+      <w:rPr>
+        <w:u w:val="none"/>
+      </w:rPr>
+    </w:lvl>
+    <w:lvl w:ilvl="2">
+      <w:start w:val="1"/>
+      <w:numFmt w:val="bullet"/>
+      <w:lvlText w:val="■"/>
+      <w:lvlJc w:val="left"/>
+      <w:pPr>
+        <w:ind w:left="3600" w:hanging="360"/>
+      </w:pPr>
+      <w:rPr>
+        <w:u w:val="none"/>
+      </w:rPr>
+    </w:lvl>
+    <w:lvl w:ilvl="3">
+      <w:start w:val="1"/>
+      <w:numFmt w:val="bullet"/>
+      <w:lvlText w:val="●"/>
+      <w:lvlJc w:val="left"/>
+      <w:pPr>
+        <w:ind w:left="4320" w:hanging="360"/>
+      </w:pPr>
+      <w:rPr>
+        <w:u w:val="none"/>
+      </w:rPr>
+    </w:lvl>
+    <w:lvl w:ilvl="4">
+      <w:start w:val="1"/>
+      <w:numFmt w:val="bullet"/>
+      <w:lvlText w:val="○"/>
+      <w:lvlJc w:val="left"/>
+      <w:pPr>
+        <w:ind w:left="5040" w:hanging="360"/>
+      </w:pPr>
+      <w:rPr>
+        <w:u w:val="none"/>
+      </w:rPr>
+    </w:lvl>
+    <w:lvl w:ilvl="5">
+      <w:start w:val="1"/>
+      <w:numFmt w:val="bullet"/>
+      <w:lvlText w:val="■"/>
+      <w:lvlJc w:val="left"/>
+      <w:pPr>
+        <w:ind w:left="5760" w:hanging="360"/>
+      </w:pPr>
+      <w:rPr>
+        <w:u w:val="none"/>
+      </w:rPr>
+    </w:lvl>
+    <w:lvl w:ilvl="6">
+      <w:start w:val="1"/>
+      <w:numFmt w:val="bullet"/>
+      <w:lvlText w:val="●"/>
+      <w:lvlJc w:val="left"/>
+      <w:pPr>
+        <w:ind w:left="6480" w:hanging="360"/>
+      </w:pPr>
+      <w:rPr>
+        <w:u w:val="none"/>
+      </w:rPr>
+    </w:lvl>
+    <w:lvl w:ilvl="7">
+      <w:start w:val="1"/>
+      <w:numFmt w:val="bullet"/>
+      <w:lvlText w:val="○"/>
+      <w:lvlJc w:val="left"/>
+      <w:pPr>
+        <w:ind w:left="7200" w:hanging="360"/>
+      </w:pPr>
+      <w:rPr>
+        <w:u w:val="none"/>
+      </w:rPr>
+    </w:lvl>
+    <w:lvl w:ilvl="8">
+      <w:start w:val="1"/>
+      <w:numFmt w:val="bullet"/>
+      <w:lvlText w:val="■"/>
+      <w:lvlJc w:val="left"/>
+      <w:pPr>
+        <w:ind w:left="7920" w:hanging="360"/>
+      </w:pPr>
+      <w:rPr>
+        <w:u w:val="none"/>
+      </w:rPr>
+    </w:lvl>
+  </w:abstractNum>
+  <w:abstractNum w:abstractNumId="4">
+    <w:nsid w:val="5AE41BA3"/>
+    <w:multiLevelType w:val="multilevel"/>
+    <w:tmpl w:val="0644D828"/>
+    <w:lvl w:ilvl="0">
+      <w:start w:val="1"/>
+      <w:numFmt w:val="bullet"/>
+      <w:lvlText w:val="●"/>
+      <w:lvlJc w:val="left"/>
+      <w:pPr>
+        <w:ind w:left="1440" w:hanging="360"/>
+      </w:pPr>
+      <w:rPr>
+        <w:u w:val="none"/>
+      </w:rPr>
+    </w:lvl>
+    <w:lvl w:ilvl="1">
+      <w:start w:val="1"/>
+      <w:numFmt w:val="bullet"/>
+      <w:lvlText w:val="○"/>
+      <w:lvlJc w:val="left"/>
+      <w:pPr>
+        <w:ind w:left="2160" w:hanging="360"/>
+      </w:pPr>
+      <w:rPr>
+        <w:u w:val="none"/>
+      </w:rPr>
+    </w:lvl>
+    <w:lvl w:ilvl="2">
+      <w:start w:val="1"/>
+      <w:numFmt w:val="bullet"/>
+      <w:lvlText w:val="■"/>
+      <w:lvlJc w:val="left"/>
+      <w:pPr>
+        <w:ind w:left="2880" w:hanging="360"/>
+      </w:pPr>
+      <w:rPr>
+        <w:u w:val="none"/>
+      </w:rPr>
+    </w:lvl>
+    <w:lvl w:ilvl="3">
+      <w:start w:val="1"/>
+      <w:numFmt w:val="bullet"/>
+      <w:lvlText w:val="●"/>
+      <w:lvlJc w:val="left"/>
+      <w:pPr>
+        <w:ind w:left="3600" w:hanging="360"/>
+      </w:pPr>
+      <w:rPr>
+        <w:u w:val="none"/>
+      </w:rPr>
+    </w:lvl>
+    <w:lvl w:ilvl="4">
+      <w:start w:val="1"/>
+      <w:numFmt w:val="bullet"/>
+      <w:lvlText w:val="○"/>
+      <w:lvlJc w:val="left"/>
+      <w:pPr>
+        <w:ind w:left="4320" w:hanging="360"/>
+      </w:pPr>
+      <w:rPr>
+        <w:u w:val="none"/>
+      </w:rPr>
+    </w:lvl>
+    <w:lvl w:ilvl="5">
+      <w:start w:val="1"/>
+      <w:numFmt w:val="bullet"/>
+      <w:lvlText w:val="■"/>
+      <w:lvlJc w:val="left"/>
+      <w:pPr>
+        <w:ind w:left="5040" w:hanging="360"/>
+      </w:pPr>
+      <w:rPr>
+        <w:u w:val="none"/>
+      </w:rPr>
+    </w:lvl>
+    <w:lvl w:ilvl="6">
+      <w:start w:val="1"/>
+      <w:numFmt w:val="bullet"/>
+      <w:lvlText w:val="●"/>
+      <w:lvlJc w:val="left"/>
+      <w:pPr>
+        <w:ind w:left="5760" w:hanging="360"/>
+      </w:pPr>
+      <w:rPr>
+        <w:u w:val="none"/>
+      </w:rPr>
+    </w:lvl>
+    <w:lvl w:ilvl="7">
+      <w:start w:val="1"/>
+      <w:numFmt w:val="bullet"/>
+      <w:lvlText w:val="○"/>
+      <w:lvlJc w:val="left"/>
+      <w:pPr>
+        <w:ind w:left="6480" w:hanging="360"/>
+      </w:pPr>
+      <w:rPr>
+        <w:u w:val="none"/>
+      </w:rPr>
+    </w:lvl>
+    <w:lvl w:ilvl="8">
+      <w:start w:val="1"/>
+      <w:numFmt w:val="bullet"/>
+      <w:lvlText w:val="■"/>
+      <w:lvlJc w:val="left"/>
+      <w:pPr>
+        <w:ind w:left="7200" w:hanging="360"/>
+      </w:pPr>
+      <w:rPr>
+        <w:u w:val="none"/>
+      </w:rPr>
+    </w:lvl>
+  </w:abstractNum>
+  <w:num w:numId="1">
+    <w:abstractNumId w:val="4"/>
+  </w:num>
+  <w:num w:numId="2">
+    <w:abstractNumId w:val="0"/>
+  </w:num>
+  <w:num w:numId="3">
+    <w:abstractNumId w:val="1"/>
+  </w:num>
+  <w:num w:numId="4">
+    <w:abstractNumId w:val="3"/>
+  </w:num>
+  <w:num w:numId="5">
+    <w:abstractNumId w:val="2"/>
+  </w:num>
+</w:numbering>
 </file>
 
 <file path=word/styles.xml><?xml version="1.0" encoding="utf-8"?>
@@ -21,15 +4334,15 @@
   <w:docDefaults>
     <w:rPrDefault>
       <w:rPr>
-        <w:rFonts w:asciiTheme="minorHAnsi" w:eastAsiaTheme="minorHAnsi" w:hAnsiTheme="minorHAnsi" w:cstheme="minorBidi"/>
+        <w:rFonts w:ascii="Arial" w:eastAsia="Arial" w:hAnsi="Arial" w:cs="Arial"/>
         <w:sz w:val="22"/>
         <w:szCs w:val="22"/>
-        <w:lang w:val="en-US" w:eastAsia="en-US" w:bidi="ar-SA"/>
+        <w:lang w:val="en" w:eastAsia="en-US" w:bidi="ar-SA"/>
       </w:rPr>
     </w:rPrDefault>
     <w:pPrDefault>
       <w:pPr>
-        <w:spacing w:after="200" w:line="276" w:lineRule="auto"/>
+        <w:spacing w:line="276" w:lineRule="auto"/>
       </w:pPr>
     </w:pPrDefault>
   </w:docDefaults>
@@ -174,7 +4487,97 @@
   </w:latentStyles>
   <w:style w:type="paragraph" w:default="1" w:styleId="Normal">
     <w:name w:val="Normal"/>
-    <w:qFormat/>
+  </w:style>
+  <w:style w:type="paragraph" w:styleId="Heading1">
+    <w:name w:val="heading 1"/>
+    <w:basedOn w:val="Normal"/>
+    <w:next w:val="Normal"/>
+    <w:pPr>
+      <w:keepNext/>
+      <w:keepLines/>
+      <w:spacing w:before="400" w:after="120"/>
+      <w:outlineLvl w:val="0"/>
+    </w:pPr>
+    <w:rPr>
+      <w:sz w:val="40"/>
+      <w:szCs w:val="40"/>
+    </w:rPr>
+  </w:style>
+  <w:style w:type="paragraph" w:styleId="Heading2">
+    <w:name w:val="heading 2"/>
+    <w:basedOn w:val="Normal"/>
+    <w:next w:val="Normal"/>
+    <w:pPr>
+      <w:keepNext/>
+      <w:keepLines/>
+      <w:spacing w:before="360" w:after="120"/>
+      <w:outlineLvl w:val="1"/>
+    </w:pPr>
+    <w:rPr>
+      <w:sz w:val="32"/>
+      <w:szCs w:val="32"/>
+    </w:rPr>
+  </w:style>
+  <w:style w:type="paragraph" w:styleId="Heading3">
+    <w:name w:val="heading 3"/>
+    <w:basedOn w:val="Normal"/>
+    <w:next w:val="Normal"/>
+    <w:pPr>
+      <w:keepNext/>
+      <w:keepLines/>
+      <w:spacing w:before="320" w:after="80"/>
+      <w:outlineLvl w:val="2"/>
+    </w:pPr>
+    <w:rPr>
+      <w:color w:val="434343"/>
+      <w:sz w:val="28"/>
+      <w:szCs w:val="28"/>
+    </w:rPr>
+  </w:style>
+  <w:style w:type="paragraph" w:styleId="Heading4">
+    <w:name w:val="heading 4"/>
+    <w:basedOn w:val="Normal"/>
+    <w:next w:val="Normal"/>
+    <w:pPr>
+      <w:keepNext/>
+      <w:keepLines/>
+      <w:spacing w:before="280" w:after="80"/>
+      <w:outlineLvl w:val="3"/>
+    </w:pPr>
+    <w:rPr>
+      <w:color w:val="666666"/>
+      <w:sz w:val="24"/>
+      <w:szCs w:val="24"/>
+    </w:rPr>
+  </w:style>
+  <w:style w:type="paragraph" w:styleId="Heading5">
+    <w:name w:val="heading 5"/>
+    <w:basedOn w:val="Normal"/>
+    <w:next w:val="Normal"/>
+    <w:pPr>
+      <w:keepNext/>
+      <w:keepLines/>
+      <w:spacing w:before="240" w:after="80"/>
+      <w:outlineLvl w:val="4"/>
+    </w:pPr>
+    <w:rPr>
+      <w:color w:val="666666"/>
+    </w:rPr>
+  </w:style>
+  <w:style w:type="paragraph" w:styleId="Heading6">
+    <w:name w:val="heading 6"/>
+    <w:basedOn w:val="Normal"/>
+    <w:next w:val="Normal"/>
+    <w:pPr>
+      <w:keepNext/>
+      <w:keepLines/>
+      <w:spacing w:before="240" w:after="80"/>
+      <w:outlineLvl w:val="5"/>
+    </w:pPr>
+    <w:rPr>
+      <w:i/>
+      <w:color w:val="666666"/>
+    </w:rPr>
   </w:style>
   <w:style w:type="character" w:default="1" w:styleId="DefaultParagraphFont">
     <w:name w:val="Default Paragraph Font"/>
@@ -203,6 +4606,35 @@
     <w:semiHidden/>
     <w:unhideWhenUsed/>
   </w:style>
+  <w:style w:type="paragraph" w:styleId="Title">
+    <w:name w:val="Title"/>
+    <w:basedOn w:val="Normal"/>
+    <w:next w:val="Normal"/>
+    <w:pPr>
+      <w:keepNext/>
+      <w:keepLines/>
+      <w:spacing w:after="60"/>
+    </w:pPr>
+    <w:rPr>
+      <w:sz w:val="52"/>
+      <w:szCs w:val="52"/>
+    </w:rPr>
+  </w:style>
+  <w:style w:type="paragraph" w:styleId="Subtitle">
+    <w:name w:val="Subtitle"/>
+    <w:basedOn w:val="Normal"/>
+    <w:next w:val="Normal"/>
+    <w:pPr>
+      <w:keepNext/>
+      <w:keepLines/>
+      <w:spacing w:after="320"/>
+    </w:pPr>
+    <w:rPr>
+      <w:color w:val="666666"/>
+      <w:sz w:val="30"/>
+      <w:szCs w:val="30"/>
+    </w:rPr>
+  </w:style>
 </w:styles>
 </file>
 
@@ -211,15 +4643,15 @@
   <w:docDefaults>
     <w:rPrDefault>
       <w:rPr>
-        <w:rFonts w:asciiTheme="minorHAnsi" w:eastAsiaTheme="minorHAnsi" w:hAnsiTheme="minorHAnsi" w:cstheme="minorBidi"/>
+        <w:rFonts w:ascii="Arial" w:eastAsia="Arial" w:hAnsi="Arial" w:cs="Arial"/>
         <w:sz w:val="22"/>
         <w:szCs w:val="22"/>
-        <w:lang w:val="en-US" w:eastAsia="en-US" w:bidi="ar-SA"/>
+        <w:lang w:val="en" w:eastAsia="en-US" w:bidi="ar-SA"/>
       </w:rPr>
     </w:rPrDefault>
     <w:pPrDefault>
       <w:pPr>
-        <w:spacing w:after="200" w:line="276" w:lineRule="auto"/>
+        <w:spacing w:line="276" w:lineRule="auto"/>
       </w:pPr>
     </w:pPrDefault>
   </w:docDefaults>
@@ -364,7 +4796,97 @@
   </w:latentStyles>
   <w:style w:type="paragraph" w:default="1" w:styleId="Normal">
     <w:name w:val="Normal"/>
-    <w:qFormat/>
+  </w:style>
+  <w:style w:type="paragraph" w:styleId="Heading1">
+    <w:name w:val="heading 1"/>
+    <w:basedOn w:val="Normal"/>
+    <w:next w:val="Normal"/>
+    <w:pPr>
+      <w:keepNext/>
+      <w:keepLines/>
+      <w:spacing w:before="400" w:after="120"/>
+      <w:outlineLvl w:val="0"/>
+    </w:pPr>
+    <w:rPr>
+      <w:sz w:val="40"/>
+      <w:szCs w:val="40"/>
+    </w:rPr>
+  </w:style>
+  <w:style w:type="paragraph" w:styleId="Heading2">
+    <w:name w:val="heading 2"/>
+    <w:basedOn w:val="Normal"/>
+    <w:next w:val="Normal"/>
+    <w:pPr>
+      <w:keepNext/>
+      <w:keepLines/>
+      <w:spacing w:before="360" w:after="120"/>
+      <w:outlineLvl w:val="1"/>
+    </w:pPr>
+    <w:rPr>
+      <w:sz w:val="32"/>
+      <w:szCs w:val="32"/>
+    </w:rPr>
+  </w:style>
+  <w:style w:type="paragraph" w:styleId="Heading3">
+    <w:name w:val="heading 3"/>
+    <w:basedOn w:val="Normal"/>
+    <w:next w:val="Normal"/>
+    <w:pPr>
+      <w:keepNext/>
+      <w:keepLines/>
+      <w:spacing w:before="320" w:after="80"/>
+      <w:outlineLvl w:val="2"/>
+    </w:pPr>
+    <w:rPr>
+      <w:color w:val="434343"/>
+      <w:sz w:val="28"/>
+      <w:szCs w:val="28"/>
+    </w:rPr>
+  </w:style>
+  <w:style w:type="paragraph" w:styleId="Heading4">
+    <w:name w:val="heading 4"/>
+    <w:basedOn w:val="Normal"/>
+    <w:next w:val="Normal"/>
+    <w:pPr>
+      <w:keepNext/>
+      <w:keepLines/>
+      <w:spacing w:before="280" w:after="80"/>
+      <w:outlineLvl w:val="3"/>
+    </w:pPr>
+    <w:rPr>
+      <w:color w:val="666666"/>
+      <w:sz w:val="24"/>
+      <w:szCs w:val="24"/>
+    </w:rPr>
+  </w:style>
+  <w:style w:type="paragraph" w:styleId="Heading5">
+    <w:name w:val="heading 5"/>
+    <w:basedOn w:val="Normal"/>
+    <w:next w:val="Normal"/>
+    <w:pPr>
+      <w:keepNext/>
+      <w:keepLines/>
+      <w:spacing w:before="240" w:after="80"/>
+      <w:outlineLvl w:val="4"/>
+    </w:pPr>
+    <w:rPr>
+      <w:color w:val="666666"/>
+    </w:rPr>
+  </w:style>
+  <w:style w:type="paragraph" w:styleId="Heading6">
+    <w:name w:val="heading 6"/>
+    <w:basedOn w:val="Normal"/>
+    <w:next w:val="Normal"/>
+    <w:pPr>
+      <w:keepNext/>
+      <w:keepLines/>
+      <w:spacing w:before="240" w:after="80"/>
+      <w:outlineLvl w:val="5"/>
+    </w:pPr>
+    <w:rPr>
+      <w:i/>
+      <w:color w:val="666666"/>
+    </w:rPr>
   </w:style>
   <w:style w:type="character" w:default="1" w:styleId="DefaultParagraphFont">
     <w:name w:val="Default Paragraph Font"/>
@@ -392,6 +4914,35 @@
     <w:uiPriority w:val="99"/>
     <w:semiHidden/>
     <w:unhideWhenUsed/>
+  </w:style>
+  <w:style w:type="paragraph" w:styleId="Title">
+    <w:name w:val="Title"/>
+    <w:basedOn w:val="Normal"/>
+    <w:next w:val="Normal"/>
+    <w:pPr>
+      <w:keepNext/>
+      <w:keepLines/>
+      <w:spacing w:after="60"/>
+    </w:pPr>
+    <w:rPr>
+      <w:sz w:val="52"/>
+      <w:szCs w:val="52"/>
+    </w:rPr>
+  </w:style>
+  <w:style w:type="paragraph" w:styleId="Subtitle">
+    <w:name w:val="Subtitle"/>
+    <w:basedOn w:val="Normal"/>
+    <w:next w:val="Normal"/>
+    <w:pPr>
+      <w:keepNext/>
+      <w:keepLines/>
+      <w:spacing w:after="320"/>
+    </w:pPr>
+    <w:rPr>
+      <w:color w:val="666666"/>
+      <w:sz w:val="30"/>
+      <w:szCs w:val="30"/>
+    </w:rPr>
   </w:style>
 </w:styles>
 </file>
@@ -439,7 +4990,7 @@
     </a:clrScheme>
     <a:fontScheme name="Office">
       <a:majorFont>
-        <a:latin typeface="Cambria"/>
+        <a:latin typeface="Calibri"/>
         <a:ea typeface=""/>
         <a:cs typeface=""/>
         <a:font script="Jpan" typeface="ＭＳ ゴシック"/>
@@ -474,7 +5025,7 @@
         <a:font script="Geor" typeface="Sylfaen"/>
       </a:majorFont>
       <a:minorFont>
-        <a:latin typeface="Calibri"/>
+        <a:latin typeface="Cambria"/>
         <a:ea typeface=""/>
         <a:cs typeface=""/>
         <a:font script="Jpan" typeface="ＭＳ 明朝"/>
@@ -541,20 +5092,16 @@
           <a:gsLst>
             <a:gs pos="0">
               <a:schemeClr val="phClr">
-                <a:shade val="51000"/>
-                <a:satMod val="130000"/>
-              </a:schemeClr>
-            </a:gs>
-            <a:gs pos="80000">
-              <a:schemeClr val="phClr">
-                <a:shade val="93000"/>
+                <a:tint val="100000"/>
+                <a:shade val="100000"/>
                 <a:satMod val="130000"/>
               </a:schemeClr>
             </a:gs>
             <a:gs pos="100000">
               <a:schemeClr val="phClr">
-                <a:shade val="94000"/>
-                <a:satMod val="135000"/>
+                <a:tint val="50000"/>
+                <a:shade val="100000"/>
+                <a:satMod val="350000"/>
               </a:schemeClr>
             </a:gs>
           </a:gsLst>
@@ -676,7 +5223,46 @@
       </a:bgFillStyleLst>
     </a:fmtScheme>
   </a:themeElements>
-  <a:objectDefaults/>
+  <a:objectDefaults>
+    <a:spDef>
+      <a:spPr/>
+      <a:bodyPr/>
+      <a:lstStyle/>
+      <a:style>
+        <a:lnRef idx="1">
+          <a:schemeClr val="accent1"/>
+        </a:lnRef>
+        <a:fillRef idx="3">
+          <a:schemeClr val="accent1"/>
+        </a:fillRef>
+        <a:effectRef idx="2">
+          <a:schemeClr val="accent1"/>
+        </a:effectRef>
+        <a:fontRef idx="minor">
+          <a:schemeClr val="lt1"/>
+        </a:fontRef>
+      </a:style>
+    </a:spDef>
+    <a:lnDef>
+      <a:spPr/>
+      <a:bodyPr/>
+      <a:lstStyle/>
+      <a:style>
+        <a:lnRef idx="2">
+          <a:schemeClr val="accent1"/>
+        </a:lnRef>
+        <a:fillRef idx="0">
+          <a:schemeClr val="accent1"/>
+        </a:fillRef>
+        <a:effectRef idx="1">
+          <a:schemeClr val="accent1"/>
+        </a:effectRef>
+        <a:fontRef idx="minor">
+          <a:schemeClr val="tx1"/>
+        </a:fontRef>
+      </a:style>
+    </a:lnDef>
+  </a:objectDefaults>
   <a:extraClrSchemeLst/>
 </a:theme>
 </file>